--- a/Dokumentacja projektowa duplikwidator.docx
+++ b/Dokumentacja projektowa duplikwidator.docx
@@ -1,6 +1,6 @@
 
 <file path=word/document.xml><?xml version="1.0" encoding="utf-8"?>
-<w:document xmlns:wpc="http://schemas.microsoft.com/office/word/2010/wordprocessingCanvas" xmlns:cx="http://schemas.microsoft.com/office/drawing/2014/chartex" xmlns:cx1="http://schemas.microsoft.com/office/drawing/2015/9/8/chartex" xmlns:cx2="http://schemas.microsoft.com/office/drawing/2015/10/21/chartex" xmlns:cx3="http://schemas.microsoft.com/office/drawing/2016/5/9/chartex" xmlns:cx4="http://schemas.microsoft.com/office/drawing/2016/5/10/chartex" xmlns:cx5="http://schemas.microsoft.com/office/drawing/2016/5/11/chartex" xmlns:cx6="http://schemas.microsoft.com/office/drawing/2016/5/12/chartex" xmlns:cx7="http://schemas.microsoft.com/office/drawing/2016/5/13/chartex" xmlns:cx8="http://schemas.microsoft.com/office/drawing/2016/5/14/chartex" xmlns:mc="http://schemas.openxmlformats.org/markup-compatibility/2006" xmlns:aink="http://schemas.microsoft.com/office/drawing/2016/ink" xmlns:am3d="http://schemas.microsoft.com/office/drawing/2017/model3d" xmlns:o="urn:schemas-microsoft-com:office:office" xmlns:r="http://schemas.openxmlformats.org/officeDocument/2006/relationships" xmlns:m="http://schemas.openxmlformats.org/officeDocument/2006/math" xmlns:v="urn:schemas-microsoft-com:vml" xmlns:wp14="http://schemas.microsoft.com/office/word/2010/wordprocessingDrawing" xmlns:wp="http://schemas.openxmlformats.org/drawingml/2006/wordprocessingDrawing" xmlns:w10="urn:schemas-microsoft-com:office:word" xmlns:w="http://schemas.openxmlformats.org/wordprocessingml/2006/main" xmlns:w14="http://schemas.microsoft.com/office/word/2010/wordml" xmlns:w15="http://schemas.microsoft.com/office/word/2012/wordml" xmlns:w16cid="http://schemas.microsoft.com/office/word/2016/wordml/cid" xmlns:w16se="http://schemas.microsoft.com/office/word/2015/wordml/symex" xmlns:wpg="http://schemas.microsoft.com/office/word/2010/wordprocessingGroup" xmlns:wpi="http://schemas.microsoft.com/office/word/2010/wordprocessingInk" xmlns:wne="http://schemas.microsoft.com/office/word/2006/wordml" xmlns:wps="http://schemas.microsoft.com/office/word/2010/wordprocessingShape" mc:Ignorable="w14 w15 w16se w16cid wp14">
+<w:document xmlns:wpc="http://schemas.microsoft.com/office/word/2010/wordprocessingCanvas" xmlns:mc="http://schemas.openxmlformats.org/markup-compatibility/2006" xmlns:o="urn:schemas-microsoft-com:office:office" xmlns:r="http://schemas.openxmlformats.org/officeDocument/2006/relationships" xmlns:m="http://schemas.openxmlformats.org/officeDocument/2006/math" xmlns:v="urn:schemas-microsoft-com:vml" xmlns:wp14="http://schemas.microsoft.com/office/word/2010/wordprocessingDrawing" xmlns:wp="http://schemas.openxmlformats.org/drawingml/2006/wordprocessingDrawing" xmlns:w10="urn:schemas-microsoft-com:office:word" xmlns:w="http://schemas.openxmlformats.org/wordprocessingml/2006/main" xmlns:w14="http://schemas.microsoft.com/office/word/2010/wordml" xmlns:w15="http://schemas.microsoft.com/office/word/2012/wordml" xmlns:wpg="http://schemas.microsoft.com/office/word/2010/wordprocessingGroup" xmlns:wpi="http://schemas.microsoft.com/office/word/2010/wordprocessingInk" xmlns:wne="http://schemas.microsoft.com/office/word/2006/wordml" xmlns:wps="http://schemas.microsoft.com/office/word/2010/wordprocessingShape" mc:Ignorable="w14 w15 wp14">
   <w:body>
     <w:p>
       <w:pPr>
@@ -34,7 +34,7 @@
                     <pic:cNvPicPr/>
                   </pic:nvPicPr>
                   <pic:blipFill>
-                    <a:blip r:embed="rId5"/>
+                    <a:blip r:embed="rId7"/>
                     <a:stretch>
                       <a:fillRect/>
                     </a:stretch>
@@ -59,28 +59,7 @@
           <w:color w:val="333333"/>
           <w:sz w:val="28"/>
         </w:rPr>
-        <w:t>Rzeszów, dnia 09</w:t>
-      </w:r>
-      <w:r>
-        <w:rPr>
-          <w:color w:val="333333"/>
-          <w:sz w:val="28"/>
-        </w:rPr>
-        <w:t>.01</w:t>
-      </w:r>
-      <w:r>
-        <w:rPr>
-          <w:color w:val="333333"/>
-          <w:sz w:val="28"/>
-        </w:rPr>
-        <w:t>.2018</w:t>
-      </w:r>
-      <w:r>
-        <w:rPr>
-          <w:color w:val="333333"/>
-          <w:sz w:val="28"/>
-        </w:rPr>
-        <w:t xml:space="preserve"> r. </w:t>
+        <w:t xml:space="preserve">Rzeszów, dnia 09.01.2018 r. </w:t>
       </w:r>
     </w:p>
     <w:p>
@@ -155,13 +134,7 @@
         <w:rPr>
           <w:sz w:val="28"/>
         </w:rPr>
-        <w:t>II</w:t>
-      </w:r>
-      <w:r>
-        <w:rPr>
-          <w:sz w:val="28"/>
-        </w:rPr>
-        <w:t xml:space="preserve">I rok, studia stacjonarne </w:t>
+        <w:t xml:space="preserve">III rok, studia stacjonarne </w:t>
       </w:r>
     </w:p>
     <w:p>
@@ -173,19 +146,7 @@
         <w:rPr>
           <w:sz w:val="28"/>
         </w:rPr>
-        <w:t>Rok akademicki: 2017</w:t>
-      </w:r>
-      <w:r>
-        <w:rPr>
-          <w:sz w:val="28"/>
-        </w:rPr>
-        <w:t>/2018</w:t>
-      </w:r>
-      <w:r>
-        <w:rPr>
-          <w:sz w:val="28"/>
-        </w:rPr>
-        <w:t xml:space="preserve"> </w:t>
+        <w:t xml:space="preserve">Rok akademicki: 2017/2018 </w:t>
       </w:r>
     </w:p>
     <w:p>
@@ -242,10 +203,7 @@
         <w:pStyle w:val="Nagwek1"/>
       </w:pPr>
       <w:r>
-        <w:t>Projekt inżynierski</w:t>
-      </w:r>
-      <w:r>
-        <w:t xml:space="preserve"> II </w:t>
+        <w:t xml:space="preserve">Projekt inżynierski II </w:t>
       </w:r>
     </w:p>
     <w:p>
@@ -287,13 +245,7 @@
         <w:rPr>
           <w:sz w:val="40"/>
         </w:rPr>
-        <w:t>T</w:t>
-      </w:r>
-      <w:r>
-        <w:rPr>
-          <w:sz w:val="40"/>
-        </w:rPr>
-        <w:t xml:space="preserve">emat projektu: </w:t>
+        <w:t xml:space="preserve">Temat projektu: </w:t>
       </w:r>
     </w:p>
     <w:p>
@@ -425,36 +377,144 @@
           <w:i/>
           <w:sz w:val="28"/>
         </w:rPr>
-        <w:t>Opracowałi</w:t>
-      </w:r>
-      <w:r>
-        <w:rPr>
-          <w:b/>
-          <w:i/>
-          <w:sz w:val="28"/>
-        </w:rPr>
-        <w:t xml:space="preserve"> : </w:t>
-      </w:r>
+        <w:t xml:space="preserve">Opracowałi : </w:t>
+      </w:r>
+    </w:p>
+    <w:p>
+      <w:pPr>
+        <w:pStyle w:val="Akapitzlist"/>
+        <w:spacing w:after="134"/>
+        <w:ind w:right="1071" w:firstLine="0"/>
+        <w:jc w:val="right"/>
+        <w:rPr>
+          <w:szCs w:val="24"/>
+        </w:rPr>
+      </w:pPr>
+      <w:r>
+        <w:rPr>
+          <w:szCs w:val="24"/>
+        </w:rPr>
+        <w:t>Sebastian Zabrzyski</w:t>
+      </w:r>
+    </w:p>
+    <w:p>
+      <w:pPr>
+        <w:pStyle w:val="Akapitzlist"/>
+        <w:spacing w:after="134"/>
+        <w:ind w:right="1071" w:firstLine="0"/>
+        <w:jc w:val="right"/>
+      </w:pPr>
+      <w:r>
+        <w:t>Mateusz Hap</w:t>
+      </w:r>
+    </w:p>
+    <w:p>
+      <w:pPr>
+        <w:pStyle w:val="Akapitzlist"/>
+        <w:spacing w:after="134"/>
+        <w:ind w:right="1071" w:firstLine="0"/>
+        <w:jc w:val="right"/>
+      </w:pPr>
+      <w:r>
+        <w:t>Piotr Świder</w:t>
+      </w:r>
+    </w:p>
+    <w:p>
+      <w:pPr>
+        <w:pStyle w:val="Akapitzlist"/>
+        <w:spacing w:after="134"/>
+        <w:ind w:right="1071" w:firstLine="0"/>
+        <w:jc w:val="right"/>
+      </w:pPr>
+      <w:r>
+        <w:t>Bartłomiej Rachański</w:t>
+      </w:r>
+    </w:p>
+    <w:p>
+      <w:pPr>
+        <w:pStyle w:val="Akapitzlist"/>
+        <w:spacing w:after="134"/>
+        <w:ind w:right="1071" w:firstLine="0"/>
+        <w:jc w:val="right"/>
+      </w:pPr>
+      <w:r>
+        <w:t>Wojciech Kozyra</w:t>
+      </w:r>
+    </w:p>
+    <w:p>
+      <w:pPr>
+        <w:pStyle w:val="Akapitzlist"/>
+        <w:spacing w:after="134"/>
+        <w:ind w:right="1071" w:firstLine="0"/>
+        <w:jc w:val="right"/>
+      </w:pPr>
+    </w:p>
+    <w:p>
+      <w:pPr>
+        <w:pStyle w:val="Akapitzlist"/>
+        <w:spacing w:after="134"/>
+        <w:ind w:right="1071" w:firstLine="0"/>
+        <w:jc w:val="right"/>
+      </w:pPr>
+    </w:p>
+    <w:p>
+      <w:pPr>
+        <w:pStyle w:val="Akapitzlist"/>
+        <w:spacing w:after="134"/>
+        <w:ind w:right="1071" w:firstLine="0"/>
+        <w:jc w:val="right"/>
+      </w:pPr>
+    </w:p>
+    <w:p>
+      <w:pPr>
+        <w:pStyle w:val="Akapitzlist"/>
+        <w:spacing w:after="134"/>
+        <w:ind w:right="1071" w:firstLine="0"/>
+        <w:jc w:val="right"/>
+      </w:pPr>
+    </w:p>
+    <w:p>
+      <w:pPr>
+        <w:pStyle w:val="Akapitzlist"/>
+        <w:spacing w:after="134"/>
+        <w:ind w:right="1071" w:firstLine="0"/>
+        <w:jc w:val="right"/>
+      </w:pPr>
     </w:p>
     <w:p>
       <w:pPr>
         <w:pStyle w:val="Akapitzlist"/>
         <w:numPr>
           <w:ilvl w:val="0"/>
-          <w:numId w:val="2"/>
+          <w:numId w:val="7"/>
         </w:numPr>
         <w:spacing w:after="134"/>
         <w:ind w:right="1071"/>
-        <w:jc w:val="right"/>
-        <w:rPr>
-          <w:szCs w:val="24"/>
-        </w:rPr>
-      </w:pPr>
-      <w:r>
-        <w:rPr>
-          <w:szCs w:val="24"/>
-        </w:rPr>
-        <w:t>X</w:t>
+        <w:rPr>
+          <w:sz w:val="28"/>
+        </w:rPr>
+      </w:pPr>
+      <w:r>
+        <w:rPr>
+          <w:sz w:val="28"/>
+        </w:rPr>
+        <w:lastRenderedPageBreak/>
+        <w:t>Cel projektu.</w:t>
+      </w:r>
+    </w:p>
+    <w:p>
+      <w:pPr>
+        <w:spacing w:after="134"/>
+        <w:ind w:right="1071" w:firstLine="0"/>
+        <w:rPr>
+          <w:sz w:val="28"/>
+        </w:rPr>
+      </w:pPr>
+      <w:r>
+        <w:rPr>
+          <w:sz w:val="28"/>
+        </w:rPr>
+        <w:t>Projekt Duplikwidator ma na celu stworzenie aplikacji umożliwiającej usuwanie z danego folderu duplikatów plików graficznych. Konkretne pliki graficzne usuwane byłyby bez względu na rozmiar zdjęcia, jego jakość czy format.</w:t>
       </w:r>
     </w:p>
     <w:p>
@@ -462,14 +522,19 @@
         <w:pStyle w:val="Akapitzlist"/>
         <w:numPr>
           <w:ilvl w:val="0"/>
-          <w:numId w:val="2"/>
+          <w:numId w:val="7"/>
         </w:numPr>
         <w:spacing w:after="134"/>
         <w:ind w:right="1071"/>
-        <w:jc w:val="right"/>
-      </w:pPr>
-      <w:r>
-        <w:t>X</w:t>
+        <w:rPr>
+          <w:sz w:val="28"/>
+        </w:rPr>
+      </w:pPr>
+      <w:r>
+        <w:rPr>
+          <w:sz w:val="28"/>
+        </w:rPr>
+        <w:t>Funkcjonalności:</w:t>
       </w:r>
     </w:p>
     <w:p>
@@ -477,14 +542,31 @@
         <w:pStyle w:val="Akapitzlist"/>
         <w:numPr>
           <w:ilvl w:val="0"/>
-          <w:numId w:val="2"/>
+          <w:numId w:val="4"/>
         </w:numPr>
         <w:spacing w:after="134"/>
         <w:ind w:right="1071"/>
-        <w:jc w:val="right"/>
-      </w:pPr>
-      <w:r>
-        <w:t>X</w:t>
+        <w:rPr>
+          <w:sz w:val="28"/>
+        </w:rPr>
+      </w:pPr>
+      <w:r>
+        <w:rPr>
+          <w:sz w:val="28"/>
+        </w:rPr>
+        <w:t>Zarządzanie</w:t>
+      </w:r>
+      <w:r>
+        <w:rPr>
+          <w:sz w:val="28"/>
+        </w:rPr>
+        <w:t xml:space="preserve"> zbiorem plików, dla których wyszukiwane będą duplikaty. Możliwość wyboru kilku pojedynczych plików lub wskazania ścieżki do konkretnego folderu z wszystkimi znajdującymi się tam plikami.</w:t>
+      </w:r>
+      <w:r>
+        <w:rPr>
+          <w:sz w:val="28"/>
+        </w:rPr>
+        <w:t xml:space="preserve"> Ponadto, możliwość wyboru listy folderów, które będą przeszukiwane, by znaleźć duplikaty wcześniej wybranych plików.</w:t>
       </w:r>
     </w:p>
     <w:p>
@@ -492,14 +574,31 @@
         <w:pStyle w:val="Akapitzlist"/>
         <w:numPr>
           <w:ilvl w:val="0"/>
-          <w:numId w:val="2"/>
+          <w:numId w:val="4"/>
         </w:numPr>
         <w:spacing w:after="134"/>
         <w:ind w:right="1071"/>
-        <w:jc w:val="right"/>
-      </w:pPr>
-      <w:r>
-        <w:t>X</w:t>
+        <w:rPr>
+          <w:sz w:val="28"/>
+        </w:rPr>
+      </w:pPr>
+      <w:r>
+        <w:rPr>
+          <w:sz w:val="28"/>
+        </w:rPr>
+        <w:t>Sprecyzowanie</w:t>
+      </w:r>
+      <w:r>
+        <w:rPr>
+          <w:sz w:val="28"/>
+        </w:rPr>
+        <w:t xml:space="preserve"> minimalnego stopnia podobieństwa </w:t>
+      </w:r>
+      <w:r>
+        <w:rPr>
+          <w:sz w:val="28"/>
+        </w:rPr>
+        <w:t>porównywanych plików graficznych, od którego będą one odbierane jako duplikaty.</w:t>
       </w:r>
     </w:p>
     <w:p>
@@ -507,14 +606,100 @@
         <w:pStyle w:val="Akapitzlist"/>
         <w:numPr>
           <w:ilvl w:val="0"/>
-          <w:numId w:val="2"/>
+          <w:numId w:val="4"/>
         </w:numPr>
         <w:spacing w:after="134"/>
         <w:ind w:right="1071"/>
-        <w:jc w:val="right"/>
-      </w:pPr>
-      <w:r>
-        <w:t>X</w:t>
+        <w:rPr>
+          <w:sz w:val="28"/>
+        </w:rPr>
+      </w:pPr>
+      <w:r>
+        <w:rPr>
+          <w:sz w:val="28"/>
+        </w:rPr>
+        <w:t>Sprecyzowanie</w:t>
+      </w:r>
+      <w:r>
+        <w:rPr>
+          <w:sz w:val="28"/>
+        </w:rPr>
+        <w:t xml:space="preserve"> sposobu porównywania plików graficznych.</w:t>
+      </w:r>
+    </w:p>
+    <w:p>
+      <w:pPr>
+        <w:pStyle w:val="Akapitzlist"/>
+        <w:numPr>
+          <w:ilvl w:val="0"/>
+          <w:numId w:val="4"/>
+        </w:numPr>
+        <w:spacing w:after="134"/>
+        <w:ind w:right="1071"/>
+        <w:rPr>
+          <w:sz w:val="28"/>
+        </w:rPr>
+      </w:pPr>
+      <w:r>
+        <w:rPr>
+          <w:sz w:val="28"/>
+        </w:rPr>
+        <w:t>Widok i zarządzanie znalezionymi duplikatami plików: podgląd wybranych przez użytkownika dwóch plików graficznych, możliwość odrzucenia wyniku końcowego wyszukiwania, usunięcie znalezionych duplikatów z dysku twardego</w:t>
+      </w:r>
+      <w:r>
+        <w:rPr>
+          <w:sz w:val="28"/>
+        </w:rPr>
+        <w:t>.</w:t>
+      </w:r>
+    </w:p>
+    <w:p>
+      <w:pPr>
+        <w:pStyle w:val="Akapitzlist"/>
+        <w:numPr>
+          <w:ilvl w:val="0"/>
+          <w:numId w:val="4"/>
+        </w:numPr>
+        <w:spacing w:after="134"/>
+        <w:ind w:right="1071"/>
+        <w:rPr>
+          <w:sz w:val="28"/>
+        </w:rPr>
+      </w:pPr>
+      <w:r>
+        <w:rPr>
+          <w:sz w:val="28"/>
+        </w:rPr>
+        <w:t>Możliwość obsługi aplikacji z poziomu wiersza poleceń.</w:t>
+      </w:r>
+    </w:p>
+    <w:p>
+      <w:pPr>
+        <w:spacing w:after="134"/>
+        <w:ind w:right="1071"/>
+        <w:rPr>
+          <w:sz w:val="28"/>
+        </w:rPr>
+      </w:pPr>
+    </w:p>
+    <w:p>
+      <w:pPr>
+        <w:pStyle w:val="Akapitzlist"/>
+        <w:numPr>
+          <w:ilvl w:val="0"/>
+          <w:numId w:val="7"/>
+        </w:numPr>
+        <w:spacing w:after="134"/>
+        <w:ind w:right="1071"/>
+        <w:rPr>
+          <w:sz w:val="28"/>
+        </w:rPr>
+      </w:pPr>
+      <w:r>
+        <w:rPr>
+          <w:sz w:val="28"/>
+        </w:rPr>
+        <w:t>Harmonogram realizacji projektu:</w:t>
       </w:r>
     </w:p>
     <w:p>
@@ -524,17 +709,19 @@
           <w:ilvl w:val="0"/>
           <w:numId w:val="3"/>
         </w:numPr>
-        <w:spacing w:after="155"/>
-        <w:rPr>
-          <w:b/>
-        </w:rPr>
-      </w:pPr>
-      <w:r>
-        <w:rPr>
-          <w:b/>
-        </w:rPr>
-        <w:lastRenderedPageBreak/>
-        <w:t>Specyfikacja techniczna projektu</w:t>
+        <w:spacing w:after="160" w:line="360" w:lineRule="auto"/>
+        <w:jc w:val="both"/>
+        <w:rPr>
+          <w:sz w:val="28"/>
+          <w:szCs w:val="24"/>
+        </w:rPr>
+      </w:pPr>
+      <w:r>
+        <w:rPr>
+          <w:sz w:val="28"/>
+          <w:szCs w:val="24"/>
+        </w:rPr>
+        <w:t>Wstępne zaplanowanie sposobu rozwiązania problemu, jego funkcjonalności, technologii, które będą wykorzystane podczas realizacji projektu.</w:t>
       </w:r>
     </w:p>
     <w:p>
@@ -544,48 +731,882 @@
           <w:ilvl w:val="0"/>
           <w:numId w:val="3"/>
         </w:numPr>
-        <w:spacing w:after="155"/>
-        <w:rPr>
-          <w:b/>
-        </w:rPr>
-      </w:pPr>
-      <w:r>
-        <w:rPr>
-          <w:b/>
-        </w:rPr>
-        <w:t>Wymagania techniczne projektu</w:t>
-      </w:r>
-    </w:p>
-    <w:p>
-      <w:pPr>
-        <w:spacing w:after="155"/>
-        <w:ind w:left="0" w:firstLine="0"/>
-        <w:rPr>
-          <w:b/>
-        </w:rPr>
-      </w:pPr>
-    </w:p>
-    <w:p>
-      <w:pPr>
-        <w:ind w:left="355" w:right="825"/>
+        <w:spacing w:after="160" w:line="360" w:lineRule="auto"/>
+        <w:jc w:val="both"/>
+        <w:rPr>
+          <w:sz w:val="28"/>
+          <w:szCs w:val="24"/>
+        </w:rPr>
+      </w:pPr>
+      <w:r>
+        <w:rPr>
+          <w:sz w:val="28"/>
+          <w:szCs w:val="24"/>
+        </w:rPr>
+        <w:t>Zaprojektowanie bazy danych, stworzenie prototypu aplikacji oraz projektu interfejsu.</w:t>
+      </w:r>
+    </w:p>
+    <w:p>
+      <w:pPr>
+        <w:pStyle w:val="Akapitzlist"/>
+        <w:numPr>
+          <w:ilvl w:val="0"/>
+          <w:numId w:val="3"/>
+        </w:numPr>
+        <w:spacing w:after="160" w:line="360" w:lineRule="auto"/>
+        <w:jc w:val="both"/>
+        <w:rPr>
+          <w:sz w:val="28"/>
+          <w:szCs w:val="24"/>
+        </w:rPr>
+      </w:pPr>
+      <w:r>
+        <w:rPr>
+          <w:sz w:val="28"/>
+          <w:szCs w:val="24"/>
+        </w:rPr>
+        <w:t>Testowanie aplikacji w poszukiwaniu błędów i ewentualne ich naprawianie.</w:t>
+      </w:r>
+    </w:p>
+    <w:p>
+      <w:pPr>
+        <w:pStyle w:val="Akapitzlist"/>
+        <w:numPr>
+          <w:ilvl w:val="0"/>
+          <w:numId w:val="3"/>
+        </w:numPr>
+        <w:spacing w:after="160" w:line="360" w:lineRule="auto"/>
+        <w:jc w:val="both"/>
+        <w:rPr>
+          <w:sz w:val="28"/>
+          <w:szCs w:val="24"/>
+        </w:rPr>
+      </w:pPr>
+      <w:r>
+        <w:rPr>
+          <w:sz w:val="28"/>
+          <w:szCs w:val="24"/>
+        </w:rPr>
+        <w:t>Zakończenie realizacji projektu.</w:t>
+      </w:r>
+    </w:p>
+    <w:p>
+      <w:pPr>
+        <w:spacing w:after="134"/>
+        <w:ind w:right="1071"/>
+        <w:rPr>
+          <w:sz w:val="28"/>
+        </w:rPr>
+      </w:pPr>
+      <w:r>
+        <w:rPr>
+          <w:sz w:val="28"/>
+        </w:rPr>
+        <w:t>Narzędzia wykorzysta</w:t>
+      </w:r>
+      <w:r>
+        <w:rPr>
+          <w:sz w:val="28"/>
+        </w:rPr>
+        <w:t>ne podczas realizacji projektu:</w:t>
+      </w:r>
+    </w:p>
+    <w:p>
+      <w:pPr>
+        <w:pStyle w:val="Akapitzlist"/>
+        <w:numPr>
+          <w:ilvl w:val="0"/>
+          <w:numId w:val="6"/>
+        </w:numPr>
+        <w:spacing w:after="134"/>
+        <w:ind w:right="1071"/>
+        <w:rPr>
+          <w:sz w:val="28"/>
+        </w:rPr>
+      </w:pPr>
+      <w:r>
+        <w:rPr>
+          <w:sz w:val="28"/>
+        </w:rPr>
+        <w:t>Technologie:</w:t>
+      </w:r>
+    </w:p>
+    <w:p>
+      <w:pPr>
+        <w:pStyle w:val="Akapitzlist"/>
+        <w:numPr>
+          <w:ilvl w:val="1"/>
+          <w:numId w:val="6"/>
+        </w:numPr>
+        <w:spacing w:after="134"/>
+        <w:ind w:right="1071"/>
+        <w:rPr>
+          <w:sz w:val="28"/>
+        </w:rPr>
+      </w:pPr>
+      <w:r>
+        <w:rPr>
+          <w:sz w:val="28"/>
+        </w:rPr>
+        <w:t>Język Java(z użyciem Swing).</w:t>
+      </w:r>
+    </w:p>
+    <w:p>
+      <w:pPr>
+        <w:pStyle w:val="Akapitzlist"/>
+        <w:numPr>
+          <w:ilvl w:val="1"/>
+          <w:numId w:val="6"/>
+        </w:numPr>
+        <w:spacing w:after="134"/>
+        <w:ind w:right="1071"/>
+        <w:rPr>
+          <w:sz w:val="28"/>
+        </w:rPr>
+      </w:pPr>
+      <w:r>
+        <w:rPr>
+          <w:sz w:val="28"/>
+        </w:rPr>
+        <w:t>Język SQL</w:t>
+      </w:r>
+    </w:p>
+    <w:p>
+      <w:pPr>
+        <w:pStyle w:val="Akapitzlist"/>
+        <w:numPr>
+          <w:ilvl w:val="0"/>
+          <w:numId w:val="6"/>
+        </w:numPr>
+        <w:spacing w:after="134"/>
+        <w:ind w:right="1071"/>
+        <w:rPr>
+          <w:sz w:val="28"/>
+        </w:rPr>
+      </w:pPr>
+      <w:r>
+        <w:rPr>
+          <w:sz w:val="28"/>
+        </w:rPr>
+        <w:t>Biblioteki:</w:t>
+      </w:r>
+    </w:p>
+    <w:p>
+      <w:pPr>
+        <w:pStyle w:val="Akapitzlist"/>
+        <w:numPr>
+          <w:ilvl w:val="1"/>
+          <w:numId w:val="6"/>
+        </w:numPr>
+        <w:spacing w:after="134"/>
+        <w:ind w:right="1071"/>
+        <w:rPr>
+          <w:sz w:val="28"/>
+        </w:rPr>
+      </w:pPr>
+      <w:r>
+        <w:rPr>
+          <w:sz w:val="28"/>
+        </w:rPr>
+        <w:t>commons-io-2.5</w:t>
+      </w:r>
+    </w:p>
+    <w:p>
+      <w:pPr>
+        <w:pStyle w:val="Akapitzlist"/>
+        <w:numPr>
+          <w:ilvl w:val="1"/>
+          <w:numId w:val="6"/>
+        </w:numPr>
+        <w:spacing w:after="134"/>
+        <w:ind w:right="1071"/>
+        <w:rPr>
+          <w:sz w:val="28"/>
+        </w:rPr>
+      </w:pPr>
+      <w:r>
+        <w:rPr>
+          <w:sz w:val="28"/>
+        </w:rPr>
+        <w:t>ImagePHash</w:t>
+      </w:r>
+    </w:p>
+    <w:p>
+      <w:pPr>
+        <w:pStyle w:val="Akapitzlist"/>
+        <w:numPr>
+          <w:ilvl w:val="1"/>
+          <w:numId w:val="6"/>
+        </w:numPr>
+        <w:spacing w:after="134"/>
+        <w:ind w:right="1071"/>
+        <w:rPr>
+          <w:sz w:val="28"/>
+        </w:rPr>
+      </w:pPr>
+      <w:r>
+        <w:rPr>
+          <w:sz w:val="28"/>
+        </w:rPr>
+        <w:t>imgDiff2</w:t>
+      </w:r>
+    </w:p>
+    <w:p>
+      <w:pPr>
+        <w:pStyle w:val="Akapitzlist"/>
+        <w:numPr>
+          <w:ilvl w:val="1"/>
+          <w:numId w:val="6"/>
+        </w:numPr>
+        <w:spacing w:after="134"/>
+        <w:ind w:right="1071"/>
+        <w:rPr>
+          <w:sz w:val="28"/>
+        </w:rPr>
+      </w:pPr>
+      <w:r>
+        <w:rPr>
+          <w:sz w:val="28"/>
+        </w:rPr>
+        <w:t>jpHash</w:t>
+      </w:r>
+    </w:p>
+    <w:p>
+      <w:pPr>
+        <w:pStyle w:val="Akapitzlist"/>
+        <w:numPr>
+          <w:ilvl w:val="1"/>
+          <w:numId w:val="6"/>
+        </w:numPr>
+        <w:spacing w:after="134"/>
+        <w:ind w:right="1071"/>
+        <w:rPr>
+          <w:sz w:val="28"/>
+        </w:rPr>
+      </w:pPr>
+      <w:r>
+        <w:rPr>
+          <w:sz w:val="28"/>
+        </w:rPr>
+        <w:t>sqlite-jdbc-3.21.0</w:t>
+      </w:r>
+    </w:p>
+    <w:p>
+      <w:pPr>
+        <w:spacing w:after="134"/>
+        <w:ind w:right="1071"/>
+        <w:rPr>
+          <w:sz w:val="28"/>
+        </w:rPr>
+      </w:pPr>
+    </w:p>
+    <w:p>
+      <w:pPr>
+        <w:spacing w:after="134"/>
+        <w:ind w:left="0" w:right="1071" w:firstLine="0"/>
+        <w:rPr>
+          <w:sz w:val="28"/>
+        </w:rPr>
       </w:pPr>
       <w:bookmarkStart w:id="0" w:name="_GoBack"/>
       <w:bookmarkEnd w:id="0"/>
+    </w:p>
+    <w:p>
+      <w:pPr>
+        <w:pStyle w:val="Akapitzlist"/>
+        <w:numPr>
+          <w:ilvl w:val="0"/>
+          <w:numId w:val="6"/>
+        </w:numPr>
+        <w:spacing w:after="134"/>
+        <w:ind w:right="1071"/>
+        <w:rPr>
+          <w:sz w:val="28"/>
+        </w:rPr>
+      </w:pPr>
+      <w:r>
+        <w:rPr>
+          <w:sz w:val="28"/>
+        </w:rPr>
+        <w:lastRenderedPageBreak/>
+        <w:t>Przykładowe fragmenty kodu.</w:t>
+      </w:r>
+    </w:p>
+    <w:p>
+      <w:pPr>
+        <w:ind w:left="355" w:right="825"/>
+      </w:pPr>
       <w:r>
         <w:t xml:space="preserve"> </w:t>
+      </w:r>
+    </w:p>
+    <w:p>
+      <w:pPr>
+        <w:ind w:left="355" w:right="825"/>
+      </w:pPr>
+      <w:r>
+        <w:rPr>
+          <w:noProof/>
+        </w:rPr>
+        <w:drawing>
+          <wp:inline distT="0" distB="0" distL="0" distR="0" wp14:anchorId="11A32544" wp14:editId="3AD9606B">
+            <wp:extent cx="6371920" cy="3069590"/>
+            <wp:effectExtent l="0" t="0" r="0" b="0"/>
+            <wp:docPr id="1" name="Obraz 1"/>
+            <wp:cNvGraphicFramePr>
+              <a:graphicFrameLocks xmlns:a="http://schemas.openxmlformats.org/drawingml/2006/main" noChangeAspect="1"/>
+            </wp:cNvGraphicFramePr>
+            <a:graphic xmlns:a="http://schemas.openxmlformats.org/drawingml/2006/main">
+              <a:graphicData uri="http://schemas.openxmlformats.org/drawingml/2006/picture">
+                <pic:pic xmlns:pic="http://schemas.openxmlformats.org/drawingml/2006/picture">
+                  <pic:nvPicPr>
+                    <pic:cNvPr id="1" name=""/>
+                    <pic:cNvPicPr/>
+                  </pic:nvPicPr>
+                  <pic:blipFill rotWithShape="1">
+                    <a:blip r:embed="rId8">
+                      <a:extLst>
+                        <a:ext uri="{28A0092B-C50C-407E-A947-70E740481C1C}">
+                          <a14:useLocalDpi xmlns:a14="http://schemas.microsoft.com/office/drawing/2010/main" val="0"/>
+                        </a:ext>
+                      </a:extLst>
+                    </a:blip>
+                    <a:srcRect l="24632" t="10880" r="10992" b="26338"/>
+                    <a:stretch/>
+                  </pic:blipFill>
+                  <pic:spPr bwMode="auto">
+                    <a:xfrm>
+                      <a:off x="0" y="0"/>
+                      <a:ext cx="6433450" cy="3099231"/>
+                    </a:xfrm>
+                    <a:prstGeom prst="rect">
+                      <a:avLst/>
+                    </a:prstGeom>
+                    <a:ln>
+                      <a:noFill/>
+                    </a:ln>
+                    <a:extLst>
+                      <a:ext uri="{53640926-AAD7-44D8-BBD7-CCE9431645EC}">
+                        <a14:shadowObscured xmlns:a14="http://schemas.microsoft.com/office/drawing/2010/main"/>
+                      </a:ext>
+                    </a:extLst>
+                  </pic:spPr>
+                </pic:pic>
+              </a:graphicData>
+            </a:graphic>
+          </wp:inline>
+        </w:drawing>
+      </w:r>
+    </w:p>
+    <w:p>
+      <w:pPr>
+        <w:ind w:left="355" w:right="825"/>
+      </w:pPr>
+      <w:r>
+        <w:rPr>
+          <w:noProof/>
+        </w:rPr>
+        <w:drawing>
+          <wp:inline distT="0" distB="0" distL="0" distR="0">
+            <wp:extent cx="6353175" cy="4335285"/>
+            <wp:effectExtent l="0" t="0" r="0" b="8255"/>
+            <wp:docPr id="2" name="Obraz 2"/>
+            <wp:cNvGraphicFramePr>
+              <a:graphicFrameLocks xmlns:a="http://schemas.openxmlformats.org/drawingml/2006/main" noChangeAspect="1"/>
+            </wp:cNvGraphicFramePr>
+            <a:graphic xmlns:a="http://schemas.openxmlformats.org/drawingml/2006/main">
+              <a:graphicData uri="http://schemas.openxmlformats.org/drawingml/2006/picture">
+                <pic:pic xmlns:pic="http://schemas.openxmlformats.org/drawingml/2006/picture">
+                  <pic:nvPicPr>
+                    <pic:cNvPr id="1" name=""/>
+                    <pic:cNvPicPr/>
+                  </pic:nvPicPr>
+                  <pic:blipFill rotWithShape="1">
+                    <a:blip r:embed="rId9" cstate="print">
+                      <a:extLst>
+                        <a:ext uri="{28A0092B-C50C-407E-A947-70E740481C1C}">
+                          <a14:useLocalDpi xmlns:a14="http://schemas.microsoft.com/office/drawing/2010/main" val="0"/>
+                        </a:ext>
+                      </a:extLst>
+                    </a:blip>
+                    <a:srcRect l="24783" t="10601" r="11445" b="9057"/>
+                    <a:stretch/>
+                  </pic:blipFill>
+                  <pic:spPr bwMode="auto">
+                    <a:xfrm>
+                      <a:off x="0" y="0"/>
+                      <a:ext cx="6376676" cy="4351322"/>
+                    </a:xfrm>
+                    <a:prstGeom prst="rect">
+                      <a:avLst/>
+                    </a:prstGeom>
+                    <a:ln>
+                      <a:noFill/>
+                    </a:ln>
+                    <a:extLst>
+                      <a:ext uri="{53640926-AAD7-44D8-BBD7-CCE9431645EC}">
+                        <a14:shadowObscured xmlns:a14="http://schemas.microsoft.com/office/drawing/2010/main"/>
+                      </a:ext>
+                    </a:extLst>
+                  </pic:spPr>
+                </pic:pic>
+              </a:graphicData>
+            </a:graphic>
+          </wp:inline>
+        </w:drawing>
+      </w:r>
+      <w:r>
+        <w:t>Metoda pozwalająca na dodawanie plików graficznych, dla których będą wyszukiwane duplikaty.</w:t>
+      </w:r>
+    </w:p>
+    <w:p>
+      <w:pPr>
+        <w:ind w:left="355" w:right="825"/>
+      </w:pPr>
+    </w:p>
+    <w:p>
+      <w:pPr>
+        <w:ind w:left="355" w:right="825"/>
+      </w:pPr>
+      <w:r>
+        <w:rPr>
+          <w:noProof/>
+        </w:rPr>
+        <w:lastRenderedPageBreak/>
+        <w:drawing>
+          <wp:inline distT="0" distB="0" distL="0" distR="0" wp14:anchorId="1D4A82A2" wp14:editId="46CE79B9">
+            <wp:extent cx="4248150" cy="5263644"/>
+            <wp:effectExtent l="0" t="0" r="0" b="0"/>
+            <wp:docPr id="3" name="Obraz 3"/>
+            <wp:cNvGraphicFramePr>
+              <a:graphicFrameLocks xmlns:a="http://schemas.openxmlformats.org/drawingml/2006/main" noChangeAspect="1"/>
+            </wp:cNvGraphicFramePr>
+            <a:graphic xmlns:a="http://schemas.openxmlformats.org/drawingml/2006/main">
+              <a:graphicData uri="http://schemas.openxmlformats.org/drawingml/2006/picture">
+                <pic:pic xmlns:pic="http://schemas.openxmlformats.org/drawingml/2006/picture">
+                  <pic:nvPicPr>
+                    <pic:cNvPr id="1" name=""/>
+                    <pic:cNvPicPr/>
+                  </pic:nvPicPr>
+                  <pic:blipFill rotWithShape="1">
+                    <a:blip r:embed="rId10"/>
+                    <a:srcRect l="35793" t="17074" r="19950" b="13956"/>
+                    <a:stretch/>
+                  </pic:blipFill>
+                  <pic:spPr bwMode="auto">
+                    <a:xfrm>
+                      <a:off x="0" y="0"/>
+                      <a:ext cx="4273983" cy="5295653"/>
+                    </a:xfrm>
+                    <a:prstGeom prst="rect">
+                      <a:avLst/>
+                    </a:prstGeom>
+                    <a:ln>
+                      <a:noFill/>
+                    </a:ln>
+                    <a:extLst>
+                      <a:ext uri="{53640926-AAD7-44D8-BBD7-CCE9431645EC}">
+                        <a14:shadowObscured xmlns:a14="http://schemas.microsoft.com/office/drawing/2010/main"/>
+                      </a:ext>
+                    </a:extLst>
+                  </pic:spPr>
+                </pic:pic>
+              </a:graphicData>
+            </a:graphic>
+          </wp:inline>
+        </w:drawing>
+      </w:r>
+    </w:p>
+    <w:p>
+      <w:pPr>
+        <w:ind w:left="355" w:right="825"/>
+      </w:pPr>
+      <w:r>
+        <w:t>Metoda dodaje listę folderów, które mają być przeszukane w celu znalezienia duplikatów</w:t>
+      </w:r>
+    </w:p>
+    <w:p>
+      <w:pPr>
+        <w:ind w:left="355" w:right="825"/>
+      </w:pPr>
+    </w:p>
+    <w:p>
+      <w:pPr>
+        <w:ind w:left="355" w:right="825"/>
+      </w:pPr>
+    </w:p>
+    <w:p>
+      <w:pPr>
+        <w:ind w:left="355" w:right="825"/>
+      </w:pPr>
+    </w:p>
+    <w:p>
+      <w:pPr>
+        <w:ind w:left="355" w:right="825"/>
+      </w:pPr>
+    </w:p>
+    <w:p>
+      <w:pPr>
+        <w:ind w:left="355" w:right="825"/>
+      </w:pPr>
+      <w:r>
+        <w:rPr>
+          <w:noProof/>
+        </w:rPr>
+        <w:lastRenderedPageBreak/>
+        <w:drawing>
+          <wp:inline distT="0" distB="0" distL="0" distR="0" wp14:anchorId="43636E55" wp14:editId="447E4822">
+            <wp:extent cx="3924300" cy="5431730"/>
+            <wp:effectExtent l="0" t="0" r="0" b="0"/>
+            <wp:docPr id="4" name="Obraz 4"/>
+            <wp:cNvGraphicFramePr>
+              <a:graphicFrameLocks xmlns:a="http://schemas.openxmlformats.org/drawingml/2006/main" noChangeAspect="1"/>
+            </wp:cNvGraphicFramePr>
+            <a:graphic xmlns:a="http://schemas.openxmlformats.org/drawingml/2006/main">
+              <a:graphicData uri="http://schemas.openxmlformats.org/drawingml/2006/picture">
+                <pic:pic xmlns:pic="http://schemas.openxmlformats.org/drawingml/2006/picture">
+                  <pic:nvPicPr>
+                    <pic:cNvPr id="1" name=""/>
+                    <pic:cNvPicPr/>
+                  </pic:nvPicPr>
+                  <pic:blipFill rotWithShape="1">
+                    <a:blip r:embed="rId11"/>
+                    <a:srcRect l="35967" t="11354" r="18896" b="10069"/>
+                    <a:stretch/>
+                  </pic:blipFill>
+                  <pic:spPr bwMode="auto">
+                    <a:xfrm>
+                      <a:off x="0" y="0"/>
+                      <a:ext cx="3929335" cy="5438700"/>
+                    </a:xfrm>
+                    <a:prstGeom prst="rect">
+                      <a:avLst/>
+                    </a:prstGeom>
+                    <a:ln>
+                      <a:noFill/>
+                    </a:ln>
+                    <a:extLst>
+                      <a:ext uri="{53640926-AAD7-44D8-BBD7-CCE9431645EC}">
+                        <a14:shadowObscured xmlns:a14="http://schemas.microsoft.com/office/drawing/2010/main"/>
+                      </a:ext>
+                    </a:extLst>
+                  </pic:spPr>
+                </pic:pic>
+              </a:graphicData>
+            </a:graphic>
+          </wp:inline>
+        </w:drawing>
+      </w:r>
+    </w:p>
+    <w:p>
+      <w:pPr>
+        <w:ind w:left="355" w:right="825"/>
+      </w:pPr>
+      <w:r>
+        <w:rPr>
+          <w:noProof/>
+        </w:rPr>
+        <w:drawing>
+          <wp:inline distT="0" distB="0" distL="0" distR="0" wp14:anchorId="0005F620" wp14:editId="5E59E7F7">
+            <wp:extent cx="3950208" cy="914400"/>
+            <wp:effectExtent l="0" t="0" r="0" b="0"/>
+            <wp:docPr id="5" name="Obraz 5"/>
+            <wp:cNvGraphicFramePr>
+              <a:graphicFrameLocks xmlns:a="http://schemas.openxmlformats.org/drawingml/2006/main" noChangeAspect="1"/>
+            </wp:cNvGraphicFramePr>
+            <a:graphic xmlns:a="http://schemas.openxmlformats.org/drawingml/2006/main">
+              <a:graphicData uri="http://schemas.openxmlformats.org/drawingml/2006/picture">
+                <pic:pic xmlns:pic="http://schemas.openxmlformats.org/drawingml/2006/picture">
+                  <pic:nvPicPr>
+                    <pic:cNvPr id="1" name=""/>
+                    <pic:cNvPicPr/>
+                  </pic:nvPicPr>
+                  <pic:blipFill rotWithShape="1">
+                    <a:blip r:embed="rId12"/>
+                    <a:srcRect l="35250" t="75514" r="18323" b="10969"/>
+                    <a:stretch/>
+                  </pic:blipFill>
+                  <pic:spPr bwMode="auto">
+                    <a:xfrm>
+                      <a:off x="0" y="0"/>
+                      <a:ext cx="3962594" cy="917267"/>
+                    </a:xfrm>
+                    <a:prstGeom prst="rect">
+                      <a:avLst/>
+                    </a:prstGeom>
+                    <a:ln>
+                      <a:noFill/>
+                    </a:ln>
+                    <a:extLst>
+                      <a:ext uri="{53640926-AAD7-44D8-BBD7-CCE9431645EC}">
+                        <a14:shadowObscured xmlns:a14="http://schemas.microsoft.com/office/drawing/2010/main"/>
+                      </a:ext>
+                    </a:extLst>
+                  </pic:spPr>
+                </pic:pic>
+              </a:graphicData>
+            </a:graphic>
+          </wp:inline>
+        </w:drawing>
+      </w:r>
+    </w:p>
+    <w:p>
+      <w:pPr>
+        <w:ind w:left="355" w:right="825"/>
+      </w:pPr>
+      <w:r>
+        <w:t>Metoda porównująca dwa obrazu metodą imgDiff.</w:t>
+      </w:r>
+    </w:p>
+    <w:p>
+      <w:pPr>
+        <w:ind w:left="355" w:right="825"/>
+      </w:pPr>
+      <w:r>
+        <w:rPr>
+          <w:noProof/>
+        </w:rPr>
+        <w:lastRenderedPageBreak/>
+        <w:drawing>
+          <wp:inline distT="0" distB="0" distL="0" distR="0" wp14:anchorId="302E7D51" wp14:editId="12D36C34">
+            <wp:extent cx="3981450" cy="4601614"/>
+            <wp:effectExtent l="0" t="0" r="0" b="8890"/>
+            <wp:docPr id="6" name="Obraz 6"/>
+            <wp:cNvGraphicFramePr>
+              <a:graphicFrameLocks xmlns:a="http://schemas.openxmlformats.org/drawingml/2006/main" noChangeAspect="1"/>
+            </wp:cNvGraphicFramePr>
+            <a:graphic xmlns:a="http://schemas.openxmlformats.org/drawingml/2006/main">
+              <a:graphicData uri="http://schemas.openxmlformats.org/drawingml/2006/picture">
+                <pic:pic xmlns:pic="http://schemas.openxmlformats.org/drawingml/2006/picture">
+                  <pic:nvPicPr>
+                    <pic:cNvPr id="1" name=""/>
+                    <pic:cNvPicPr/>
+                  </pic:nvPicPr>
+                  <pic:blipFill rotWithShape="1">
+                    <a:blip r:embed="rId13"/>
+                    <a:srcRect l="36826" t="12616" r="17176" b="20521"/>
+                    <a:stretch/>
+                  </pic:blipFill>
+                  <pic:spPr bwMode="auto">
+                    <a:xfrm>
+                      <a:off x="0" y="0"/>
+                      <a:ext cx="3992085" cy="4613905"/>
+                    </a:xfrm>
+                    <a:prstGeom prst="rect">
+                      <a:avLst/>
+                    </a:prstGeom>
+                    <a:ln>
+                      <a:noFill/>
+                    </a:ln>
+                    <a:extLst>
+                      <a:ext uri="{53640926-AAD7-44D8-BBD7-CCE9431645EC}">
+                        <a14:shadowObscured xmlns:a14="http://schemas.microsoft.com/office/drawing/2010/main"/>
+                      </a:ext>
+                    </a:extLst>
+                  </pic:spPr>
+                </pic:pic>
+              </a:graphicData>
+            </a:graphic>
+          </wp:inline>
+        </w:drawing>
+      </w:r>
+    </w:p>
+    <w:p>
+      <w:pPr>
+        <w:ind w:left="355" w:right="825"/>
+      </w:pPr>
+      <w:r>
+        <w:t>Odrzucenie wyniku wyszukiwania duplikatów.</w:t>
+      </w:r>
+    </w:p>
+    <w:p>
+      <w:pPr>
+        <w:ind w:left="355" w:right="825"/>
+        <w:rPr>
+          <w:noProof/>
+        </w:rPr>
+      </w:pPr>
+    </w:p>
+    <w:p>
+      <w:pPr>
+        <w:ind w:left="355" w:right="825"/>
+      </w:pPr>
+    </w:p>
+    <w:p>
+      <w:pPr>
+        <w:ind w:left="355" w:right="825"/>
+      </w:pPr>
+      <w:r>
+        <w:rPr>
+          <w:noProof/>
+        </w:rPr>
+        <w:lastRenderedPageBreak/>
+        <w:drawing>
+          <wp:inline distT="0" distB="0" distL="0" distR="0" wp14:anchorId="43C3F60E" wp14:editId="4389AF58">
+            <wp:extent cx="3895725" cy="4752556"/>
+            <wp:effectExtent l="0" t="0" r="0" b="0"/>
+            <wp:docPr id="9" name="Obraz 9"/>
+            <wp:cNvGraphicFramePr>
+              <a:graphicFrameLocks xmlns:a="http://schemas.openxmlformats.org/drawingml/2006/main" noChangeAspect="1"/>
+            </wp:cNvGraphicFramePr>
+            <a:graphic xmlns:a="http://schemas.openxmlformats.org/drawingml/2006/main">
+              <a:graphicData uri="http://schemas.openxmlformats.org/drawingml/2006/picture">
+                <pic:pic xmlns:pic="http://schemas.openxmlformats.org/drawingml/2006/picture">
+                  <pic:nvPicPr>
+                    <pic:cNvPr id="1" name=""/>
+                    <pic:cNvPicPr/>
+                  </pic:nvPicPr>
+                  <pic:blipFill rotWithShape="1">
+                    <a:blip r:embed="rId14"/>
+                    <a:srcRect l="34534" t="11498" r="16603" b="10090"/>
+                    <a:stretch/>
+                  </pic:blipFill>
+                  <pic:spPr bwMode="auto">
+                    <a:xfrm>
+                      <a:off x="0" y="0"/>
+                      <a:ext cx="3900702" cy="4758627"/>
+                    </a:xfrm>
+                    <a:prstGeom prst="rect">
+                      <a:avLst/>
+                    </a:prstGeom>
+                    <a:ln>
+                      <a:noFill/>
+                    </a:ln>
+                    <a:extLst>
+                      <a:ext uri="{53640926-AAD7-44D8-BBD7-CCE9431645EC}">
+                        <a14:shadowObscured xmlns:a14="http://schemas.microsoft.com/office/drawing/2010/main"/>
+                      </a:ext>
+                    </a:extLst>
+                  </pic:spPr>
+                </pic:pic>
+              </a:graphicData>
+            </a:graphic>
+          </wp:inline>
+        </w:drawing>
+      </w:r>
+    </w:p>
+    <w:p>
+      <w:pPr>
+        <w:ind w:left="355" w:right="825"/>
+      </w:pPr>
+      <w:r>
+        <w:rPr>
+          <w:noProof/>
+        </w:rPr>
+        <w:drawing>
+          <wp:inline distT="0" distB="0" distL="0" distR="0" wp14:anchorId="0369F516" wp14:editId="5E1D02C6">
+            <wp:extent cx="3905250" cy="4554260"/>
+            <wp:effectExtent l="0" t="0" r="0" b="0"/>
+            <wp:docPr id="10" name="Obraz 10"/>
+            <wp:cNvGraphicFramePr>
+              <a:graphicFrameLocks xmlns:a="http://schemas.openxmlformats.org/drawingml/2006/main" noChangeAspect="1"/>
+            </wp:cNvGraphicFramePr>
+            <a:graphic xmlns:a="http://schemas.openxmlformats.org/drawingml/2006/main">
+              <a:graphicData uri="http://schemas.openxmlformats.org/drawingml/2006/picture">
+                <pic:pic xmlns:pic="http://schemas.openxmlformats.org/drawingml/2006/picture">
+                  <pic:nvPicPr>
+                    <pic:cNvPr id="1" name=""/>
+                    <pic:cNvPicPr/>
+                  </pic:nvPicPr>
+                  <pic:blipFill rotWithShape="1">
+                    <a:blip r:embed="rId15"/>
+                    <a:srcRect l="33674" t="13194" r="16317" b="10090"/>
+                    <a:stretch/>
+                  </pic:blipFill>
+                  <pic:spPr bwMode="auto">
+                    <a:xfrm>
+                      <a:off x="0" y="0"/>
+                      <a:ext cx="3917524" cy="4568574"/>
+                    </a:xfrm>
+                    <a:prstGeom prst="rect">
+                      <a:avLst/>
+                    </a:prstGeom>
+                    <a:ln>
+                      <a:noFill/>
+                    </a:ln>
+                    <a:extLst>
+                      <a:ext uri="{53640926-AAD7-44D8-BBD7-CCE9431645EC}">
+                        <a14:shadowObscured xmlns:a14="http://schemas.microsoft.com/office/drawing/2010/main"/>
+                      </a:ext>
+                    </a:extLst>
+                  </pic:spPr>
+                </pic:pic>
+              </a:graphicData>
+            </a:graphic>
+          </wp:inline>
+        </w:drawing>
+      </w:r>
+    </w:p>
+    <w:p>
+      <w:pPr>
+        <w:ind w:left="355" w:right="825"/>
+      </w:pPr>
+      <w:r>
+        <w:t>Metoda usuwająca odnalezione duplikaty plików graficznych.</w:t>
       </w:r>
     </w:p>
     <w:sectPr>
       <w:pgSz w:w="11908" w:h="16836"/>
-      <w:pgMar w:top="1423" w:right="565" w:bottom="1413" w:left="1417" w:header="708" w:footer="708" w:gutter="0"/>
+      <w:pgMar w:top="720" w:right="720" w:bottom="720" w:left="720" w:header="708" w:footer="708" w:gutter="0"/>
       <w:cols w:space="708"/>
+      <w:docGrid w:linePitch="326"/>
     </w:sectPr>
   </w:body>
 </w:document>
 </file>
 
+<file path=word/endnotes.xml><?xml version="1.0" encoding="utf-8"?>
+<w:endnotes xmlns:wpc="http://schemas.microsoft.com/office/word/2010/wordprocessingCanvas" xmlns:mc="http://schemas.openxmlformats.org/markup-compatibility/2006" xmlns:o="urn:schemas-microsoft-com:office:office" xmlns:r="http://schemas.openxmlformats.org/officeDocument/2006/relationships" xmlns:m="http://schemas.openxmlformats.org/officeDocument/2006/math" xmlns:v="urn:schemas-microsoft-com:vml" xmlns:wp14="http://schemas.microsoft.com/office/word/2010/wordprocessingDrawing" xmlns:wp="http://schemas.openxmlformats.org/drawingml/2006/wordprocessingDrawing" xmlns:w10="urn:schemas-microsoft-com:office:word" xmlns:w="http://schemas.openxmlformats.org/wordprocessingml/2006/main" xmlns:w14="http://schemas.microsoft.com/office/word/2010/wordml" xmlns:w15="http://schemas.microsoft.com/office/word/2012/wordml" xmlns:wpg="http://schemas.microsoft.com/office/word/2010/wordprocessingGroup" xmlns:wpi="http://schemas.microsoft.com/office/word/2010/wordprocessingInk" xmlns:wne="http://schemas.microsoft.com/office/word/2006/wordml" xmlns:wps="http://schemas.microsoft.com/office/word/2010/wordprocessingShape" mc:Ignorable="w14 w15 wp14">
+  <w:endnote w:type="separator" w:id="-1">
+    <w:p>
+      <w:pPr>
+        <w:spacing w:after="0" w:line="240" w:lineRule="auto"/>
+      </w:pPr>
+      <w:r>
+        <w:separator/>
+      </w:r>
+    </w:p>
+  </w:endnote>
+  <w:endnote w:type="continuationSeparator" w:id="0">
+    <w:p>
+      <w:pPr>
+        <w:spacing w:after="0" w:line="240" w:lineRule="auto"/>
+      </w:pPr>
+      <w:r>
+        <w:continuationSeparator/>
+      </w:r>
+    </w:p>
+  </w:endnote>
+</w:endnotes>
+</file>
+
+<file path=word/footnotes.xml><?xml version="1.0" encoding="utf-8"?>
+<w:footnotes xmlns:wpc="http://schemas.microsoft.com/office/word/2010/wordprocessingCanvas" xmlns:mc="http://schemas.openxmlformats.org/markup-compatibility/2006" xmlns:o="urn:schemas-microsoft-com:office:office" xmlns:r="http://schemas.openxmlformats.org/officeDocument/2006/relationships" xmlns:m="http://schemas.openxmlformats.org/officeDocument/2006/math" xmlns:v="urn:schemas-microsoft-com:vml" xmlns:wp14="http://schemas.microsoft.com/office/word/2010/wordprocessingDrawing" xmlns:wp="http://schemas.openxmlformats.org/drawingml/2006/wordprocessingDrawing" xmlns:w10="urn:schemas-microsoft-com:office:word" xmlns:w="http://schemas.openxmlformats.org/wordprocessingml/2006/main" xmlns:w14="http://schemas.microsoft.com/office/word/2010/wordml" xmlns:w15="http://schemas.microsoft.com/office/word/2012/wordml" xmlns:wpg="http://schemas.microsoft.com/office/word/2010/wordprocessingGroup" xmlns:wpi="http://schemas.microsoft.com/office/word/2010/wordprocessingInk" xmlns:wne="http://schemas.microsoft.com/office/word/2006/wordml" xmlns:wps="http://schemas.microsoft.com/office/word/2010/wordprocessingShape" mc:Ignorable="w14 w15 wp14">
+  <w:footnote w:type="separator" w:id="-1">
+    <w:p>
+      <w:pPr>
+        <w:spacing w:after="0" w:line="240" w:lineRule="auto"/>
+      </w:pPr>
+      <w:r>
+        <w:separator/>
+      </w:r>
+    </w:p>
+  </w:footnote>
+  <w:footnote w:type="continuationSeparator" w:id="0">
+    <w:p>
+      <w:pPr>
+        <w:spacing w:after="0" w:line="240" w:lineRule="auto"/>
+      </w:pPr>
+      <w:r>
+        <w:continuationSeparator/>
+      </w:r>
+    </w:p>
+  </w:footnote>
+</w:footnotes>
+</file>
+
 <file path=word/numbering.xml><?xml version="1.0" encoding="utf-8"?>
-<w:numbering xmlns:wpc="http://schemas.microsoft.com/office/word/2010/wordprocessingCanvas" xmlns:cx="http://schemas.microsoft.com/office/drawing/2014/chartex" xmlns:cx1="http://schemas.microsoft.com/office/drawing/2015/9/8/chartex" xmlns:cx2="http://schemas.microsoft.com/office/drawing/2015/10/21/chartex" xmlns:cx3="http://schemas.microsoft.com/office/drawing/2016/5/9/chartex" xmlns:cx4="http://schemas.microsoft.com/office/drawing/2016/5/10/chartex" xmlns:cx5="http://schemas.microsoft.com/office/drawing/2016/5/11/chartex" xmlns:cx6="http://schemas.microsoft.com/office/drawing/2016/5/12/chartex" xmlns:cx7="http://schemas.microsoft.com/office/drawing/2016/5/13/chartex" xmlns:cx8="http://schemas.microsoft.com/office/drawing/2016/5/14/chartex" xmlns:mc="http://schemas.openxmlformats.org/markup-compatibility/2006" xmlns:aink="http://schemas.microsoft.com/office/drawing/2016/ink" xmlns:am3d="http://schemas.microsoft.com/office/drawing/2017/model3d" xmlns:o="urn:schemas-microsoft-com:office:office" xmlns:r="http://schemas.openxmlformats.org/officeDocument/2006/relationships" xmlns:m="http://schemas.openxmlformats.org/officeDocument/2006/math" xmlns:v="urn:schemas-microsoft-com:vml" xmlns:wp14="http://schemas.microsoft.com/office/word/2010/wordprocessingDrawing" xmlns:wp="http://schemas.openxmlformats.org/drawingml/2006/wordprocessingDrawing" xmlns:w10="urn:schemas-microsoft-com:office:word" xmlns:w="http://schemas.openxmlformats.org/wordprocessingml/2006/main" xmlns:w14="http://schemas.microsoft.com/office/word/2010/wordml" xmlns:w15="http://schemas.microsoft.com/office/word/2012/wordml" xmlns:w16cid="http://schemas.microsoft.com/office/word/2016/wordml/cid" xmlns:w16se="http://schemas.microsoft.com/office/word/2015/wordml/symex" xmlns:wpg="http://schemas.microsoft.com/office/word/2010/wordprocessingGroup" xmlns:wpi="http://schemas.microsoft.com/office/word/2010/wordprocessingInk" xmlns:wne="http://schemas.microsoft.com/office/word/2006/wordml" xmlns:wps="http://schemas.microsoft.com/office/word/2010/wordprocessingShape" mc:Ignorable="w14 w15 w16se w16cid wp14">
+<w:numbering xmlns:wpc="http://schemas.microsoft.com/office/word/2010/wordprocessingCanvas" xmlns:mc="http://schemas.openxmlformats.org/markup-compatibility/2006" xmlns:o="urn:schemas-microsoft-com:office:office" xmlns:r="http://schemas.openxmlformats.org/officeDocument/2006/relationships" xmlns:m="http://schemas.openxmlformats.org/officeDocument/2006/math" xmlns:v="urn:schemas-microsoft-com:vml" xmlns:wp14="http://schemas.microsoft.com/office/word/2010/wordprocessingDrawing" xmlns:wp="http://schemas.openxmlformats.org/drawingml/2006/wordprocessingDrawing" xmlns:w10="urn:schemas-microsoft-com:office:word" xmlns:w="http://schemas.openxmlformats.org/wordprocessingml/2006/main" xmlns:w14="http://schemas.microsoft.com/office/word/2010/wordml" xmlns:w15="http://schemas.microsoft.com/office/word/2012/wordml" xmlns:wpg="http://schemas.microsoft.com/office/word/2010/wordprocessingGroup" xmlns:wpi="http://schemas.microsoft.com/office/word/2010/wordprocessingInk" xmlns:wne="http://schemas.microsoft.com/office/word/2006/wordml" xmlns:wps="http://schemas.microsoft.com/office/word/2010/wordprocessingShape" mc:Ignorable="w14 w15 wp14">
   <w:abstractNum w:abstractNumId="0" w15:restartNumberingAfterBreak="0">
     <w:nsid w:val="03295CA8"/>
     <w:multiLevelType w:val="hybridMultilevel"/>
@@ -596,7 +1617,7 @@
       <w:lvlText w:val="%1."/>
       <w:lvlJc w:val="left"/>
       <w:pPr>
-        <w:ind w:left="720" w:hanging="360"/>
+        <w:ind w:left="1068" w:hanging="360"/>
       </w:pPr>
       <w:rPr>
         <w:rFonts w:hint="default"/>
@@ -608,7 +1629,7 @@
       <w:lvlText w:val="%2."/>
       <w:lvlJc w:val="left"/>
       <w:pPr>
-        <w:ind w:left="1440" w:hanging="360"/>
+        <w:ind w:left="1788" w:hanging="360"/>
       </w:pPr>
     </w:lvl>
     <w:lvl w:ilvl="2" w:tplc="0415001B" w:tentative="1">
@@ -617,7 +1638,7 @@
       <w:lvlText w:val="%3."/>
       <w:lvlJc w:val="right"/>
       <w:pPr>
-        <w:ind w:left="2160" w:hanging="180"/>
+        <w:ind w:left="2508" w:hanging="180"/>
       </w:pPr>
     </w:lvl>
     <w:lvl w:ilvl="3" w:tplc="0415000F" w:tentative="1">
@@ -626,7 +1647,7 @@
       <w:lvlText w:val="%4."/>
       <w:lvlJc w:val="left"/>
       <w:pPr>
-        <w:ind w:left="2880" w:hanging="360"/>
+        <w:ind w:left="3228" w:hanging="360"/>
       </w:pPr>
     </w:lvl>
     <w:lvl w:ilvl="4" w:tplc="04150019" w:tentative="1">
@@ -635,7 +1656,7 @@
       <w:lvlText w:val="%5."/>
       <w:lvlJc w:val="left"/>
       <w:pPr>
-        <w:ind w:left="3600" w:hanging="360"/>
+        <w:ind w:left="3948" w:hanging="360"/>
       </w:pPr>
     </w:lvl>
     <w:lvl w:ilvl="5" w:tplc="0415001B" w:tentative="1">
@@ -644,7 +1665,7 @@
       <w:lvlText w:val="%6."/>
       <w:lvlJc w:val="right"/>
       <w:pPr>
-        <w:ind w:left="4320" w:hanging="180"/>
+        <w:ind w:left="4668" w:hanging="180"/>
       </w:pPr>
     </w:lvl>
     <w:lvl w:ilvl="6" w:tplc="0415000F" w:tentative="1">
@@ -653,7 +1674,7 @@
       <w:lvlText w:val="%7."/>
       <w:lvlJc w:val="left"/>
       <w:pPr>
-        <w:ind w:left="5040" w:hanging="360"/>
+        <w:ind w:left="5388" w:hanging="360"/>
       </w:pPr>
     </w:lvl>
     <w:lvl w:ilvl="7" w:tplc="04150019" w:tentative="1">
@@ -662,7 +1683,7 @@
       <w:lvlText w:val="%8."/>
       <w:lvlJc w:val="left"/>
       <w:pPr>
-        <w:ind w:left="5760" w:hanging="360"/>
+        <w:ind w:left="6108" w:hanging="360"/>
       </w:pPr>
     </w:lvl>
     <w:lvl w:ilvl="8" w:tplc="0415001B" w:tentative="1">
@@ -671,11 +1692,100 @@
       <w:lvlText w:val="%9."/>
       <w:lvlJc w:val="right"/>
       <w:pPr>
-        <w:ind w:left="6480" w:hanging="180"/>
+        <w:ind w:left="6828" w:hanging="180"/>
       </w:pPr>
     </w:lvl>
   </w:abstractNum>
   <w:abstractNum w:abstractNumId="1" w15:restartNumberingAfterBreak="0">
+    <w:nsid w:val="20EC3253"/>
+    <w:multiLevelType w:val="hybridMultilevel"/>
+    <w:tmpl w:val="5B8A1ABC"/>
+    <w:lvl w:ilvl="0" w:tplc="0415000F">
+      <w:start w:val="1"/>
+      <w:numFmt w:val="decimal"/>
+      <w:lvlText w:val="%1."/>
+      <w:lvlJc w:val="left"/>
+      <w:pPr>
+        <w:ind w:left="720" w:hanging="360"/>
+      </w:pPr>
+      <w:rPr>
+        <w:rFonts w:hint="default"/>
+      </w:rPr>
+    </w:lvl>
+    <w:lvl w:ilvl="1" w:tplc="04150019">
+      <w:start w:val="1"/>
+      <w:numFmt w:val="lowerLetter"/>
+      <w:lvlText w:val="%2."/>
+      <w:lvlJc w:val="left"/>
+      <w:pPr>
+        <w:ind w:left="1440" w:hanging="360"/>
+      </w:pPr>
+    </w:lvl>
+    <w:lvl w:ilvl="2" w:tplc="0415001B" w:tentative="1">
+      <w:start w:val="1"/>
+      <w:numFmt w:val="lowerRoman"/>
+      <w:lvlText w:val="%3."/>
+      <w:lvlJc w:val="right"/>
+      <w:pPr>
+        <w:ind w:left="2160" w:hanging="180"/>
+      </w:pPr>
+    </w:lvl>
+    <w:lvl w:ilvl="3" w:tplc="0415000F" w:tentative="1">
+      <w:start w:val="1"/>
+      <w:numFmt w:val="decimal"/>
+      <w:lvlText w:val="%4."/>
+      <w:lvlJc w:val="left"/>
+      <w:pPr>
+        <w:ind w:left="2880" w:hanging="360"/>
+      </w:pPr>
+    </w:lvl>
+    <w:lvl w:ilvl="4" w:tplc="04150019" w:tentative="1">
+      <w:start w:val="1"/>
+      <w:numFmt w:val="lowerLetter"/>
+      <w:lvlText w:val="%5."/>
+      <w:lvlJc w:val="left"/>
+      <w:pPr>
+        <w:ind w:left="3600" w:hanging="360"/>
+      </w:pPr>
+    </w:lvl>
+    <w:lvl w:ilvl="5" w:tplc="0415001B" w:tentative="1">
+      <w:start w:val="1"/>
+      <w:numFmt w:val="lowerRoman"/>
+      <w:lvlText w:val="%6."/>
+      <w:lvlJc w:val="right"/>
+      <w:pPr>
+        <w:ind w:left="4320" w:hanging="180"/>
+      </w:pPr>
+    </w:lvl>
+    <w:lvl w:ilvl="6" w:tplc="0415000F" w:tentative="1">
+      <w:start w:val="1"/>
+      <w:numFmt w:val="decimal"/>
+      <w:lvlText w:val="%7."/>
+      <w:lvlJc w:val="left"/>
+      <w:pPr>
+        <w:ind w:left="5040" w:hanging="360"/>
+      </w:pPr>
+    </w:lvl>
+    <w:lvl w:ilvl="7" w:tplc="04150019" w:tentative="1">
+      <w:start w:val="1"/>
+      <w:numFmt w:val="lowerLetter"/>
+      <w:lvlText w:val="%8."/>
+      <w:lvlJc w:val="left"/>
+      <w:pPr>
+        <w:ind w:left="5760" w:hanging="360"/>
+      </w:pPr>
+    </w:lvl>
+    <w:lvl w:ilvl="8" w:tplc="0415001B" w:tentative="1">
+      <w:start w:val="1"/>
+      <w:numFmt w:val="lowerRoman"/>
+      <w:lvlText w:val="%9."/>
+      <w:lvlJc w:val="right"/>
+      <w:pPr>
+        <w:ind w:left="6480" w:hanging="180"/>
+      </w:pPr>
+    </w:lvl>
+  </w:abstractNum>
+  <w:abstractNum w:abstractNumId="2" w15:restartNumberingAfterBreak="0">
     <w:nsid w:val="30241094"/>
     <w:multiLevelType w:val="hybridMultilevel"/>
     <w:tmpl w:val="60C61ECC"/>
@@ -761,7 +1871,209 @@
       </w:pPr>
     </w:lvl>
   </w:abstractNum>
-  <w:abstractNum w:abstractNumId="2" w15:restartNumberingAfterBreak="0">
+  <w:abstractNum w:abstractNumId="3" w15:restartNumberingAfterBreak="0">
+    <w:nsid w:val="350F48FA"/>
+    <w:multiLevelType w:val="hybridMultilevel"/>
+    <w:tmpl w:val="CA00EF2A"/>
+    <w:lvl w:ilvl="0" w:tplc="04150001">
+      <w:start w:val="1"/>
+      <w:numFmt w:val="bullet"/>
+      <w:lvlText w:val=""/>
+      <w:lvlJc w:val="left"/>
+      <w:pPr>
+        <w:ind w:left="1068" w:hanging="360"/>
+      </w:pPr>
+      <w:rPr>
+        <w:rFonts w:ascii="Symbol" w:hAnsi="Symbol" w:hint="default"/>
+      </w:rPr>
+    </w:lvl>
+    <w:lvl w:ilvl="1" w:tplc="04150003" w:tentative="1">
+      <w:start w:val="1"/>
+      <w:numFmt w:val="bullet"/>
+      <w:lvlText w:val="o"/>
+      <w:lvlJc w:val="left"/>
+      <w:pPr>
+        <w:ind w:left="1788" w:hanging="360"/>
+      </w:pPr>
+      <w:rPr>
+        <w:rFonts w:ascii="Courier New" w:hAnsi="Courier New" w:cs="Courier New" w:hint="default"/>
+      </w:rPr>
+    </w:lvl>
+    <w:lvl w:ilvl="2" w:tplc="04150005" w:tentative="1">
+      <w:start w:val="1"/>
+      <w:numFmt w:val="bullet"/>
+      <w:lvlText w:val=""/>
+      <w:lvlJc w:val="left"/>
+      <w:pPr>
+        <w:ind w:left="2508" w:hanging="360"/>
+      </w:pPr>
+      <w:rPr>
+        <w:rFonts w:ascii="Wingdings" w:hAnsi="Wingdings" w:hint="default"/>
+      </w:rPr>
+    </w:lvl>
+    <w:lvl w:ilvl="3" w:tplc="04150001" w:tentative="1">
+      <w:start w:val="1"/>
+      <w:numFmt w:val="bullet"/>
+      <w:lvlText w:val=""/>
+      <w:lvlJc w:val="left"/>
+      <w:pPr>
+        <w:ind w:left="3228" w:hanging="360"/>
+      </w:pPr>
+      <w:rPr>
+        <w:rFonts w:ascii="Symbol" w:hAnsi="Symbol" w:hint="default"/>
+      </w:rPr>
+    </w:lvl>
+    <w:lvl w:ilvl="4" w:tplc="04150003" w:tentative="1">
+      <w:start w:val="1"/>
+      <w:numFmt w:val="bullet"/>
+      <w:lvlText w:val="o"/>
+      <w:lvlJc w:val="left"/>
+      <w:pPr>
+        <w:ind w:left="3948" w:hanging="360"/>
+      </w:pPr>
+      <w:rPr>
+        <w:rFonts w:ascii="Courier New" w:hAnsi="Courier New" w:cs="Courier New" w:hint="default"/>
+      </w:rPr>
+    </w:lvl>
+    <w:lvl w:ilvl="5" w:tplc="04150005" w:tentative="1">
+      <w:start w:val="1"/>
+      <w:numFmt w:val="bullet"/>
+      <w:lvlText w:val=""/>
+      <w:lvlJc w:val="left"/>
+      <w:pPr>
+        <w:ind w:left="4668" w:hanging="360"/>
+      </w:pPr>
+      <w:rPr>
+        <w:rFonts w:ascii="Wingdings" w:hAnsi="Wingdings" w:hint="default"/>
+      </w:rPr>
+    </w:lvl>
+    <w:lvl w:ilvl="6" w:tplc="04150001" w:tentative="1">
+      <w:start w:val="1"/>
+      <w:numFmt w:val="bullet"/>
+      <w:lvlText w:val=""/>
+      <w:lvlJc w:val="left"/>
+      <w:pPr>
+        <w:ind w:left="5388" w:hanging="360"/>
+      </w:pPr>
+      <w:rPr>
+        <w:rFonts w:ascii="Symbol" w:hAnsi="Symbol" w:hint="default"/>
+      </w:rPr>
+    </w:lvl>
+    <w:lvl w:ilvl="7" w:tplc="04150003" w:tentative="1">
+      <w:start w:val="1"/>
+      <w:numFmt w:val="bullet"/>
+      <w:lvlText w:val="o"/>
+      <w:lvlJc w:val="left"/>
+      <w:pPr>
+        <w:ind w:left="6108" w:hanging="360"/>
+      </w:pPr>
+      <w:rPr>
+        <w:rFonts w:ascii="Courier New" w:hAnsi="Courier New" w:cs="Courier New" w:hint="default"/>
+      </w:rPr>
+    </w:lvl>
+    <w:lvl w:ilvl="8" w:tplc="04150005" w:tentative="1">
+      <w:start w:val="1"/>
+      <w:numFmt w:val="bullet"/>
+      <w:lvlText w:val=""/>
+      <w:lvlJc w:val="left"/>
+      <w:pPr>
+        <w:ind w:left="6828" w:hanging="360"/>
+      </w:pPr>
+      <w:rPr>
+        <w:rFonts w:ascii="Wingdings" w:hAnsi="Wingdings" w:hint="default"/>
+      </w:rPr>
+    </w:lvl>
+  </w:abstractNum>
+  <w:abstractNum w:abstractNumId="4" w15:restartNumberingAfterBreak="0">
+    <w:nsid w:val="4EFA0CA0"/>
+    <w:multiLevelType w:val="hybridMultilevel"/>
+    <w:tmpl w:val="27FC750A"/>
+    <w:lvl w:ilvl="0" w:tplc="0415000F">
+      <w:start w:val="1"/>
+      <w:numFmt w:val="decimal"/>
+      <w:lvlText w:val="%1."/>
+      <w:lvlJc w:val="left"/>
+      <w:pPr>
+        <w:ind w:left="720" w:hanging="360"/>
+      </w:pPr>
+      <w:rPr>
+        <w:rFonts w:hint="default"/>
+      </w:rPr>
+    </w:lvl>
+    <w:lvl w:ilvl="1" w:tplc="04150019" w:tentative="1">
+      <w:start w:val="1"/>
+      <w:numFmt w:val="lowerLetter"/>
+      <w:lvlText w:val="%2."/>
+      <w:lvlJc w:val="left"/>
+      <w:pPr>
+        <w:ind w:left="1440" w:hanging="360"/>
+      </w:pPr>
+    </w:lvl>
+    <w:lvl w:ilvl="2" w:tplc="0415001B" w:tentative="1">
+      <w:start w:val="1"/>
+      <w:numFmt w:val="lowerRoman"/>
+      <w:lvlText w:val="%3."/>
+      <w:lvlJc w:val="right"/>
+      <w:pPr>
+        <w:ind w:left="2160" w:hanging="180"/>
+      </w:pPr>
+    </w:lvl>
+    <w:lvl w:ilvl="3" w:tplc="0415000F" w:tentative="1">
+      <w:start w:val="1"/>
+      <w:numFmt w:val="decimal"/>
+      <w:lvlText w:val="%4."/>
+      <w:lvlJc w:val="left"/>
+      <w:pPr>
+        <w:ind w:left="2880" w:hanging="360"/>
+      </w:pPr>
+    </w:lvl>
+    <w:lvl w:ilvl="4" w:tplc="04150019" w:tentative="1">
+      <w:start w:val="1"/>
+      <w:numFmt w:val="lowerLetter"/>
+      <w:lvlText w:val="%5."/>
+      <w:lvlJc w:val="left"/>
+      <w:pPr>
+        <w:ind w:left="3600" w:hanging="360"/>
+      </w:pPr>
+    </w:lvl>
+    <w:lvl w:ilvl="5" w:tplc="0415001B" w:tentative="1">
+      <w:start w:val="1"/>
+      <w:numFmt w:val="lowerRoman"/>
+      <w:lvlText w:val="%6."/>
+      <w:lvlJc w:val="right"/>
+      <w:pPr>
+        <w:ind w:left="4320" w:hanging="180"/>
+      </w:pPr>
+    </w:lvl>
+    <w:lvl w:ilvl="6" w:tplc="0415000F" w:tentative="1">
+      <w:start w:val="1"/>
+      <w:numFmt w:val="decimal"/>
+      <w:lvlText w:val="%7."/>
+      <w:lvlJc w:val="left"/>
+      <w:pPr>
+        <w:ind w:left="5040" w:hanging="360"/>
+      </w:pPr>
+    </w:lvl>
+    <w:lvl w:ilvl="7" w:tplc="04150019" w:tentative="1">
+      <w:start w:val="1"/>
+      <w:numFmt w:val="lowerLetter"/>
+      <w:lvlText w:val="%8."/>
+      <w:lvlJc w:val="left"/>
+      <w:pPr>
+        <w:ind w:left="5760" w:hanging="360"/>
+      </w:pPr>
+    </w:lvl>
+    <w:lvl w:ilvl="8" w:tplc="0415001B" w:tentative="1">
+      <w:start w:val="1"/>
+      <w:numFmt w:val="lowerRoman"/>
+      <w:lvlText w:val="%9."/>
+      <w:lvlJc w:val="right"/>
+      <w:pPr>
+        <w:ind w:left="6480" w:hanging="180"/>
+      </w:pPr>
+    </w:lvl>
+  </w:abstractNum>
+  <w:abstractNum w:abstractNumId="5" w15:restartNumberingAfterBreak="0">
     <w:nsid w:val="5AD437AA"/>
     <w:multiLevelType w:val="multilevel"/>
     <w:tmpl w:val="55E6B9C0"/>
@@ -973,20 +2285,121 @@
       </w:rPr>
     </w:lvl>
   </w:abstractNum>
+  <w:abstractNum w:abstractNumId="6" w15:restartNumberingAfterBreak="0">
+    <w:nsid w:val="6E853233"/>
+    <w:multiLevelType w:val="hybridMultilevel"/>
+    <w:tmpl w:val="95404C1C"/>
+    <w:lvl w:ilvl="0" w:tplc="0415000F">
+      <w:start w:val="1"/>
+      <w:numFmt w:val="decimal"/>
+      <w:lvlText w:val="%1."/>
+      <w:lvlJc w:val="left"/>
+      <w:pPr>
+        <w:ind w:left="720" w:hanging="360"/>
+      </w:pPr>
+      <w:rPr>
+        <w:rFonts w:hint="default"/>
+      </w:rPr>
+    </w:lvl>
+    <w:lvl w:ilvl="1" w:tplc="04150019" w:tentative="1">
+      <w:start w:val="1"/>
+      <w:numFmt w:val="lowerLetter"/>
+      <w:lvlText w:val="%2."/>
+      <w:lvlJc w:val="left"/>
+      <w:pPr>
+        <w:ind w:left="1440" w:hanging="360"/>
+      </w:pPr>
+    </w:lvl>
+    <w:lvl w:ilvl="2" w:tplc="0415001B" w:tentative="1">
+      <w:start w:val="1"/>
+      <w:numFmt w:val="lowerRoman"/>
+      <w:lvlText w:val="%3."/>
+      <w:lvlJc w:val="right"/>
+      <w:pPr>
+        <w:ind w:left="2160" w:hanging="180"/>
+      </w:pPr>
+    </w:lvl>
+    <w:lvl w:ilvl="3" w:tplc="0415000F" w:tentative="1">
+      <w:start w:val="1"/>
+      <w:numFmt w:val="decimal"/>
+      <w:lvlText w:val="%4."/>
+      <w:lvlJc w:val="left"/>
+      <w:pPr>
+        <w:ind w:left="2880" w:hanging="360"/>
+      </w:pPr>
+    </w:lvl>
+    <w:lvl w:ilvl="4" w:tplc="04150019" w:tentative="1">
+      <w:start w:val="1"/>
+      <w:numFmt w:val="lowerLetter"/>
+      <w:lvlText w:val="%5."/>
+      <w:lvlJc w:val="left"/>
+      <w:pPr>
+        <w:ind w:left="3600" w:hanging="360"/>
+      </w:pPr>
+    </w:lvl>
+    <w:lvl w:ilvl="5" w:tplc="0415001B" w:tentative="1">
+      <w:start w:val="1"/>
+      <w:numFmt w:val="lowerRoman"/>
+      <w:lvlText w:val="%6."/>
+      <w:lvlJc w:val="right"/>
+      <w:pPr>
+        <w:ind w:left="4320" w:hanging="180"/>
+      </w:pPr>
+    </w:lvl>
+    <w:lvl w:ilvl="6" w:tplc="0415000F" w:tentative="1">
+      <w:start w:val="1"/>
+      <w:numFmt w:val="decimal"/>
+      <w:lvlText w:val="%7."/>
+      <w:lvlJc w:val="left"/>
+      <w:pPr>
+        <w:ind w:left="5040" w:hanging="360"/>
+      </w:pPr>
+    </w:lvl>
+    <w:lvl w:ilvl="7" w:tplc="04150019" w:tentative="1">
+      <w:start w:val="1"/>
+      <w:numFmt w:val="lowerLetter"/>
+      <w:lvlText w:val="%8."/>
+      <w:lvlJc w:val="left"/>
+      <w:pPr>
+        <w:ind w:left="5760" w:hanging="360"/>
+      </w:pPr>
+    </w:lvl>
+    <w:lvl w:ilvl="8" w:tplc="0415001B" w:tentative="1">
+      <w:start w:val="1"/>
+      <w:numFmt w:val="lowerRoman"/>
+      <w:lvlText w:val="%9."/>
+      <w:lvlJc w:val="right"/>
+      <w:pPr>
+        <w:ind w:left="6480" w:hanging="180"/>
+      </w:pPr>
+    </w:lvl>
+  </w:abstractNum>
   <w:num w:numId="1">
-    <w:abstractNumId w:val="2"/>
+    <w:abstractNumId w:val="5"/>
   </w:num>
   <w:num w:numId="2">
-    <w:abstractNumId w:val="1"/>
+    <w:abstractNumId w:val="2"/>
   </w:num>
   <w:num w:numId="3">
     <w:abstractNumId w:val="0"/>
+  </w:num>
+  <w:num w:numId="4">
+    <w:abstractNumId w:val="3"/>
+  </w:num>
+  <w:num w:numId="5">
+    <w:abstractNumId w:val="4"/>
+  </w:num>
+  <w:num w:numId="6">
+    <w:abstractNumId w:val="1"/>
+  </w:num>
+  <w:num w:numId="7">
+    <w:abstractNumId w:val="6"/>
   </w:num>
 </w:numbering>
 </file>
 
 <file path=word/styles.xml><?xml version="1.0" encoding="utf-8"?>
-<w:styles xmlns:mc="http://schemas.openxmlformats.org/markup-compatibility/2006" xmlns:r="http://schemas.openxmlformats.org/officeDocument/2006/relationships" xmlns:w="http://schemas.openxmlformats.org/wordprocessingml/2006/main" xmlns:w14="http://schemas.microsoft.com/office/word/2010/wordml" xmlns:w15="http://schemas.microsoft.com/office/word/2012/wordml" xmlns:w16cid="http://schemas.microsoft.com/office/word/2016/wordml/cid" xmlns:w16se="http://schemas.microsoft.com/office/word/2015/wordml/symex" mc:Ignorable="w14 w15 w16se w16cid">
+<w:styles xmlns:mc="http://schemas.openxmlformats.org/markup-compatibility/2006" xmlns:r="http://schemas.openxmlformats.org/officeDocument/2006/relationships" xmlns:w="http://schemas.openxmlformats.org/wordprocessingml/2006/main" xmlns:w14="http://schemas.microsoft.com/office/word/2010/wordml" xmlns:w15="http://schemas.microsoft.com/office/word/2012/wordml" mc:Ignorable="w14 w15">
   <w:docDefaults>
     <w:rPrDefault>
       <w:rPr>
@@ -1002,7 +2415,7 @@
       </w:pPr>
     </w:pPrDefault>
   </w:docDefaults>
-  <w:latentStyles w:defLockedState="0" w:defUIPriority="99" w:defSemiHidden="0" w:defUnhideWhenUsed="0" w:defQFormat="0" w:count="375">
+  <w:latentStyles w:defLockedState="0" w:defUIPriority="99" w:defSemiHidden="0" w:defUnhideWhenUsed="0" w:defQFormat="0" w:count="371">
     <w:lsdException w:name="Normal" w:uiPriority="0" w:qFormat="1"/>
     <w:lsdException w:name="heading 1" w:uiPriority="9" w:qFormat="1"/>
     <w:lsdException w:name="heading 2" w:semiHidden="1" w:uiPriority="9" w:unhideWhenUsed="1" w:qFormat="1"/>
@@ -1374,10 +2787,6 @@
     <w:lsdException w:name="List Table 5 Dark Accent 6" w:uiPriority="50"/>
     <w:lsdException w:name="List Table 6 Colorful Accent 6" w:uiPriority="51"/>
     <w:lsdException w:name="List Table 7 Colorful Accent 6" w:uiPriority="52"/>
-    <w:lsdException w:name="Mention" w:semiHidden="1" w:unhideWhenUsed="1"/>
-    <w:lsdException w:name="Smart Hyperlink" w:semiHidden="1" w:unhideWhenUsed="1"/>
-    <w:lsdException w:name="Hashtag" w:semiHidden="1" w:unhideWhenUsed="1"/>
-    <w:lsdException w:name="Unresolved Mention" w:semiHidden="1" w:unhideWhenUsed="1"/>
   </w:latentStyles>
   <w:style w:type="paragraph" w:default="1" w:styleId="Normalny">
     <w:name w:val="Normal"/>
@@ -1491,6 +2900,60 @@
       <w:ind w:left="720"/>
       <w:contextualSpacing/>
     </w:pPr>
+  </w:style>
+  <w:style w:type="paragraph" w:styleId="Nagwek">
+    <w:name w:val="header"/>
+    <w:basedOn w:val="Normalny"/>
+    <w:link w:val="NagwekZnak"/>
+    <w:uiPriority w:val="99"/>
+    <w:unhideWhenUsed/>
+    <w:rsid w:val="00180F12"/>
+    <w:pPr>
+      <w:tabs>
+        <w:tab w:val="center" w:pos="4536"/>
+        <w:tab w:val="right" w:pos="9072"/>
+      </w:tabs>
+      <w:spacing w:after="0" w:line="240" w:lineRule="auto"/>
+    </w:pPr>
+  </w:style>
+  <w:style w:type="character" w:customStyle="1" w:styleId="NagwekZnak">
+    <w:name w:val="Nagłówek Znak"/>
+    <w:basedOn w:val="Domylnaczcionkaakapitu"/>
+    <w:link w:val="Nagwek"/>
+    <w:uiPriority w:val="99"/>
+    <w:rsid w:val="00180F12"/>
+    <w:rPr>
+      <w:rFonts w:ascii="Times New Roman" w:eastAsia="Times New Roman" w:hAnsi="Times New Roman" w:cs="Times New Roman"/>
+      <w:color w:val="000000"/>
+      <w:sz w:val="24"/>
+    </w:rPr>
+  </w:style>
+  <w:style w:type="paragraph" w:styleId="Stopka">
+    <w:name w:val="footer"/>
+    <w:basedOn w:val="Normalny"/>
+    <w:link w:val="StopkaZnak"/>
+    <w:uiPriority w:val="99"/>
+    <w:unhideWhenUsed/>
+    <w:rsid w:val="00180F12"/>
+    <w:pPr>
+      <w:tabs>
+        <w:tab w:val="center" w:pos="4536"/>
+        <w:tab w:val="right" w:pos="9072"/>
+      </w:tabs>
+      <w:spacing w:after="0" w:line="240" w:lineRule="auto"/>
+    </w:pPr>
+  </w:style>
+  <w:style w:type="character" w:customStyle="1" w:styleId="StopkaZnak">
+    <w:name w:val="Stopka Znak"/>
+    <w:basedOn w:val="Domylnaczcionkaakapitu"/>
+    <w:link w:val="Stopka"/>
+    <w:uiPriority w:val="99"/>
+    <w:rsid w:val="00180F12"/>
+    <w:rPr>
+      <w:rFonts w:ascii="Times New Roman" w:eastAsia="Times New Roman" w:hAnsi="Times New Roman" w:cs="Times New Roman"/>
+      <w:color w:val="000000"/>
+      <w:sz w:val="24"/>
+    </w:rPr>
   </w:style>
 </w:styles>
 </file>

--- a/Dokumentacja projektowa duplikwidator.docx
+++ b/Dokumentacja projektowa duplikwidator.docx
@@ -1,6 +1,6 @@
 
 <file path=word/document.xml><?xml version="1.0" encoding="utf-8"?>
-<w:document xmlns:wpc="http://schemas.microsoft.com/office/word/2010/wordprocessingCanvas" xmlns:mc="http://schemas.openxmlformats.org/markup-compatibility/2006" xmlns:o="urn:schemas-microsoft-com:office:office" xmlns:r="http://schemas.openxmlformats.org/officeDocument/2006/relationships" xmlns:m="http://schemas.openxmlformats.org/officeDocument/2006/math" xmlns:v="urn:schemas-microsoft-com:vml" xmlns:wp14="http://schemas.microsoft.com/office/word/2010/wordprocessingDrawing" xmlns:wp="http://schemas.openxmlformats.org/drawingml/2006/wordprocessingDrawing" xmlns:w10="urn:schemas-microsoft-com:office:word" xmlns:w="http://schemas.openxmlformats.org/wordprocessingml/2006/main" xmlns:w14="http://schemas.microsoft.com/office/word/2010/wordml" xmlns:w15="http://schemas.microsoft.com/office/word/2012/wordml" xmlns:wpg="http://schemas.microsoft.com/office/word/2010/wordprocessingGroup" xmlns:wpi="http://schemas.microsoft.com/office/word/2010/wordprocessingInk" xmlns:wne="http://schemas.microsoft.com/office/word/2006/wordml" xmlns:wps="http://schemas.microsoft.com/office/word/2010/wordprocessingShape" mc:Ignorable="w14 w15 wp14">
+<w:document xmlns:wpc="http://schemas.microsoft.com/office/word/2010/wordprocessingCanvas" xmlns:cx="http://schemas.microsoft.com/office/drawing/2014/chartex" xmlns:cx1="http://schemas.microsoft.com/office/drawing/2015/9/8/chartex" xmlns:cx2="http://schemas.microsoft.com/office/drawing/2015/10/21/chartex" xmlns:cx3="http://schemas.microsoft.com/office/drawing/2016/5/9/chartex" xmlns:cx4="http://schemas.microsoft.com/office/drawing/2016/5/10/chartex" xmlns:cx5="http://schemas.microsoft.com/office/drawing/2016/5/11/chartex" xmlns:cx6="http://schemas.microsoft.com/office/drawing/2016/5/12/chartex" xmlns:cx7="http://schemas.microsoft.com/office/drawing/2016/5/13/chartex" xmlns:cx8="http://schemas.microsoft.com/office/drawing/2016/5/14/chartex" xmlns:mc="http://schemas.openxmlformats.org/markup-compatibility/2006" xmlns:aink="http://schemas.microsoft.com/office/drawing/2016/ink" xmlns:am3d="http://schemas.microsoft.com/office/drawing/2017/model3d" xmlns:o="urn:schemas-microsoft-com:office:office" xmlns:r="http://schemas.openxmlformats.org/officeDocument/2006/relationships" xmlns:m="http://schemas.openxmlformats.org/officeDocument/2006/math" xmlns:v="urn:schemas-microsoft-com:vml" xmlns:wp14="http://schemas.microsoft.com/office/word/2010/wordprocessingDrawing" xmlns:wp="http://schemas.openxmlformats.org/drawingml/2006/wordprocessingDrawing" xmlns:w10="urn:schemas-microsoft-com:office:word" xmlns:w="http://schemas.openxmlformats.org/wordprocessingml/2006/main" xmlns:w14="http://schemas.microsoft.com/office/word/2010/wordml" xmlns:w15="http://schemas.microsoft.com/office/word/2012/wordml" xmlns:w16cid="http://schemas.microsoft.com/office/word/2016/wordml/cid" xmlns:w16se="http://schemas.microsoft.com/office/word/2015/wordml/symex" xmlns:wpg="http://schemas.microsoft.com/office/word/2010/wordprocessingGroup" xmlns:wpi="http://schemas.microsoft.com/office/word/2010/wordprocessingInk" xmlns:wne="http://schemas.microsoft.com/office/word/2006/wordml" xmlns:wps="http://schemas.microsoft.com/office/word/2010/wordprocessingShape" mc:Ignorable="w14 w15 w16se w16cid wp14">
   <w:body>
     <w:p>
       <w:pPr>
@@ -200,7 +200,7 @@
     </w:p>
     <w:p>
       <w:pPr>
-        <w:pStyle w:val="Nagwek1"/>
+        <w:pStyle w:val="Heading1"/>
       </w:pPr>
       <w:r>
         <w:t xml:space="preserve">Projekt inżynierski II </w:t>
@@ -250,7 +250,7 @@
     </w:p>
     <w:p>
       <w:pPr>
-        <w:pStyle w:val="Nagwek2"/>
+        <w:pStyle w:val="Heading2"/>
       </w:pPr>
       <w:r>
         <w:t>Duplikwidator</w:t>
@@ -293,7 +293,7 @@
     </w:p>
     <w:p>
       <w:pPr>
-        <w:pStyle w:val="Nagwek1"/>
+        <w:pStyle w:val="Heading1"/>
       </w:pPr>
       <w:r>
         <w:t xml:space="preserve">Dokumentacja projektowa </w:t>
@@ -382,7 +382,7 @@
     </w:p>
     <w:p>
       <w:pPr>
-        <w:pStyle w:val="Akapitzlist"/>
+        <w:pStyle w:val="ListParagraph"/>
         <w:spacing w:after="134"/>
         <w:ind w:right="1071" w:firstLine="0"/>
         <w:jc w:val="right"/>
@@ -399,7 +399,7 @@
     </w:p>
     <w:p>
       <w:pPr>
-        <w:pStyle w:val="Akapitzlist"/>
+        <w:pStyle w:val="ListParagraph"/>
         <w:spacing w:after="134"/>
         <w:ind w:right="1071" w:firstLine="0"/>
         <w:jc w:val="right"/>
@@ -410,7 +410,7 @@
     </w:p>
     <w:p>
       <w:pPr>
-        <w:pStyle w:val="Akapitzlist"/>
+        <w:pStyle w:val="ListParagraph"/>
         <w:spacing w:after="134"/>
         <w:ind w:right="1071" w:firstLine="0"/>
         <w:jc w:val="right"/>
@@ -421,7 +421,7 @@
     </w:p>
     <w:p>
       <w:pPr>
-        <w:pStyle w:val="Akapitzlist"/>
+        <w:pStyle w:val="ListParagraph"/>
         <w:spacing w:after="134"/>
         <w:ind w:right="1071" w:firstLine="0"/>
         <w:jc w:val="right"/>
@@ -432,7 +432,7 @@
     </w:p>
     <w:p>
       <w:pPr>
-        <w:pStyle w:val="Akapitzlist"/>
+        <w:pStyle w:val="ListParagraph"/>
         <w:spacing w:after="134"/>
         <w:ind w:right="1071" w:firstLine="0"/>
         <w:jc w:val="right"/>
@@ -443,7 +443,7 @@
     </w:p>
     <w:p>
       <w:pPr>
-        <w:pStyle w:val="Akapitzlist"/>
+        <w:pStyle w:val="ListParagraph"/>
         <w:spacing w:after="134"/>
         <w:ind w:right="1071" w:firstLine="0"/>
         <w:jc w:val="right"/>
@@ -451,7 +451,7 @@
     </w:p>
     <w:p>
       <w:pPr>
-        <w:pStyle w:val="Akapitzlist"/>
+        <w:pStyle w:val="ListParagraph"/>
         <w:spacing w:after="134"/>
         <w:ind w:right="1071" w:firstLine="0"/>
         <w:jc w:val="right"/>
@@ -459,7 +459,7 @@
     </w:p>
     <w:p>
       <w:pPr>
-        <w:pStyle w:val="Akapitzlist"/>
+        <w:pStyle w:val="ListParagraph"/>
         <w:spacing w:after="134"/>
         <w:ind w:right="1071" w:firstLine="0"/>
         <w:jc w:val="right"/>
@@ -467,7 +467,7 @@
     </w:p>
     <w:p>
       <w:pPr>
-        <w:pStyle w:val="Akapitzlist"/>
+        <w:pStyle w:val="ListParagraph"/>
         <w:spacing w:after="134"/>
         <w:ind w:right="1071" w:firstLine="0"/>
         <w:jc w:val="right"/>
@@ -475,7 +475,7 @@
     </w:p>
     <w:p>
       <w:pPr>
-        <w:pStyle w:val="Akapitzlist"/>
+        <w:pStyle w:val="ListParagraph"/>
         <w:spacing w:after="134"/>
         <w:ind w:right="1071" w:firstLine="0"/>
         <w:jc w:val="right"/>
@@ -483,7 +483,7 @@
     </w:p>
     <w:p>
       <w:pPr>
-        <w:pStyle w:val="Akapitzlist"/>
+        <w:pStyle w:val="ListParagraph"/>
         <w:numPr>
           <w:ilvl w:val="0"/>
           <w:numId w:val="7"/>
@@ -519,7 +519,7 @@
     </w:p>
     <w:p>
       <w:pPr>
-        <w:pStyle w:val="Akapitzlist"/>
+        <w:pStyle w:val="ListParagraph"/>
         <w:numPr>
           <w:ilvl w:val="0"/>
           <w:numId w:val="7"/>
@@ -539,7 +539,7 @@
     </w:p>
     <w:p>
       <w:pPr>
-        <w:pStyle w:val="Akapitzlist"/>
+        <w:pStyle w:val="ListParagraph"/>
         <w:numPr>
           <w:ilvl w:val="0"/>
           <w:numId w:val="4"/>
@@ -571,7 +571,7 @@
     </w:p>
     <w:p>
       <w:pPr>
-        <w:pStyle w:val="Akapitzlist"/>
+        <w:pStyle w:val="ListParagraph"/>
         <w:numPr>
           <w:ilvl w:val="0"/>
           <w:numId w:val="4"/>
@@ -603,7 +603,7 @@
     </w:p>
     <w:p>
       <w:pPr>
-        <w:pStyle w:val="Akapitzlist"/>
+        <w:pStyle w:val="ListParagraph"/>
         <w:numPr>
           <w:ilvl w:val="0"/>
           <w:numId w:val="4"/>
@@ -629,7 +629,7 @@
     </w:p>
     <w:p>
       <w:pPr>
-        <w:pStyle w:val="Akapitzlist"/>
+        <w:pStyle w:val="ListParagraph"/>
         <w:numPr>
           <w:ilvl w:val="0"/>
           <w:numId w:val="4"/>
@@ -655,7 +655,7 @@
     </w:p>
     <w:p>
       <w:pPr>
-        <w:pStyle w:val="Akapitzlist"/>
+        <w:pStyle w:val="ListParagraph"/>
         <w:numPr>
           <w:ilvl w:val="0"/>
           <w:numId w:val="4"/>
@@ -684,7 +684,7 @@
     </w:p>
     <w:p>
       <w:pPr>
-        <w:pStyle w:val="Akapitzlist"/>
+        <w:pStyle w:val="ListParagraph"/>
         <w:numPr>
           <w:ilvl w:val="0"/>
           <w:numId w:val="7"/>
@@ -704,7 +704,7 @@
     </w:p>
     <w:p>
       <w:pPr>
-        <w:pStyle w:val="Akapitzlist"/>
+        <w:pStyle w:val="ListParagraph"/>
         <w:numPr>
           <w:ilvl w:val="0"/>
           <w:numId w:val="3"/>
@@ -726,7 +726,7 @@
     </w:p>
     <w:p>
       <w:pPr>
-        <w:pStyle w:val="Akapitzlist"/>
+        <w:pStyle w:val="ListParagraph"/>
         <w:numPr>
           <w:ilvl w:val="0"/>
           <w:numId w:val="3"/>
@@ -748,7 +748,7 @@
     </w:p>
     <w:p>
       <w:pPr>
-        <w:pStyle w:val="Akapitzlist"/>
+        <w:pStyle w:val="ListParagraph"/>
         <w:numPr>
           <w:ilvl w:val="0"/>
           <w:numId w:val="3"/>
@@ -770,7 +770,7 @@
     </w:p>
     <w:p>
       <w:pPr>
-        <w:pStyle w:val="Akapitzlist"/>
+        <w:pStyle w:val="ListParagraph"/>
         <w:numPr>
           <w:ilvl w:val="0"/>
           <w:numId w:val="3"/>
@@ -813,7 +813,7 @@
     </w:p>
     <w:p>
       <w:pPr>
-        <w:pStyle w:val="Akapitzlist"/>
+        <w:pStyle w:val="ListParagraph"/>
         <w:numPr>
           <w:ilvl w:val="0"/>
           <w:numId w:val="6"/>
@@ -833,7 +833,7 @@
     </w:p>
     <w:p>
       <w:pPr>
-        <w:pStyle w:val="Akapitzlist"/>
+        <w:pStyle w:val="ListParagraph"/>
         <w:numPr>
           <w:ilvl w:val="1"/>
           <w:numId w:val="6"/>
@@ -853,7 +853,7 @@
     </w:p>
     <w:p>
       <w:pPr>
-        <w:pStyle w:val="Akapitzlist"/>
+        <w:pStyle w:val="ListParagraph"/>
         <w:numPr>
           <w:ilvl w:val="1"/>
           <w:numId w:val="6"/>
@@ -873,7 +873,7 @@
     </w:p>
     <w:p>
       <w:pPr>
-        <w:pStyle w:val="Akapitzlist"/>
+        <w:pStyle w:val="ListParagraph"/>
         <w:numPr>
           <w:ilvl w:val="0"/>
           <w:numId w:val="6"/>
@@ -893,7 +893,7 @@
     </w:p>
     <w:p>
       <w:pPr>
-        <w:pStyle w:val="Akapitzlist"/>
+        <w:pStyle w:val="ListParagraph"/>
         <w:numPr>
           <w:ilvl w:val="1"/>
           <w:numId w:val="6"/>
@@ -913,7 +913,7 @@
     </w:p>
     <w:p>
       <w:pPr>
-        <w:pStyle w:val="Akapitzlist"/>
+        <w:pStyle w:val="ListParagraph"/>
         <w:numPr>
           <w:ilvl w:val="1"/>
           <w:numId w:val="6"/>
@@ -933,7 +933,7 @@
     </w:p>
     <w:p>
       <w:pPr>
-        <w:pStyle w:val="Akapitzlist"/>
+        <w:pStyle w:val="ListParagraph"/>
         <w:numPr>
           <w:ilvl w:val="1"/>
           <w:numId w:val="6"/>
@@ -953,7 +953,7 @@
     </w:p>
     <w:p>
       <w:pPr>
-        <w:pStyle w:val="Akapitzlist"/>
+        <w:pStyle w:val="ListParagraph"/>
         <w:numPr>
           <w:ilvl w:val="1"/>
           <w:numId w:val="6"/>
@@ -973,7 +973,7 @@
     </w:p>
     <w:p>
       <w:pPr>
-        <w:pStyle w:val="Akapitzlist"/>
+        <w:pStyle w:val="ListParagraph"/>
         <w:numPr>
           <w:ilvl w:val="1"/>
           <w:numId w:val="6"/>
@@ -1008,12 +1008,10 @@
           <w:sz w:val="28"/>
         </w:rPr>
       </w:pPr>
-      <w:bookmarkStart w:id="0" w:name="_GoBack"/>
-      <w:bookmarkEnd w:id="0"/>
-    </w:p>
-    <w:p>
-      <w:pPr>
-        <w:pStyle w:val="Akapitzlist"/>
+    </w:p>
+    <w:p>
+      <w:pPr>
+        <w:pStyle w:val="ListParagraph"/>
         <w:numPr>
           <w:ilvl w:val="0"/>
           <w:numId w:val="6"/>
@@ -1545,6 +1543,508 @@
         <w:t>Metoda usuwająca odnalezione duplikaty plików graficznych.</w:t>
       </w:r>
     </w:p>
+    <w:p>
+      <w:pPr>
+        <w:ind w:left="355" w:right="825"/>
+      </w:pPr>
+    </w:p>
+    <w:p>
+      <w:pPr>
+        <w:pStyle w:val="ListParagraph"/>
+        <w:numPr>
+          <w:ilvl w:val="0"/>
+          <w:numId w:val="6"/>
+        </w:numPr>
+        <w:ind w:right="825"/>
+        <w:rPr>
+          <w:sz w:val="28"/>
+          <w:szCs w:val="28"/>
+        </w:rPr>
+      </w:pPr>
+      <w:r>
+        <w:rPr>
+          <w:sz w:val="28"/>
+          <w:szCs w:val="28"/>
+        </w:rPr>
+        <w:lastRenderedPageBreak/>
+        <w:t xml:space="preserve">Interfejs graficzny </w:t>
+      </w:r>
+      <w:r>
+        <w:rPr>
+          <w:sz w:val="28"/>
+          <w:szCs w:val="28"/>
+        </w:rPr>
+        <w:t>użytkownika</w:t>
+      </w:r>
+    </w:p>
+    <w:p>
+      <w:pPr>
+        <w:ind w:right="825"/>
+        <w:rPr>
+          <w:noProof/>
+        </w:rPr>
+      </w:pPr>
+    </w:p>
+    <w:p>
+      <w:pPr>
+        <w:ind w:right="825"/>
+        <w:jc w:val="center"/>
+        <w:rPr>
+          <w:sz w:val="28"/>
+          <w:szCs w:val="28"/>
+        </w:rPr>
+      </w:pPr>
+      <w:r>
+        <w:rPr>
+          <w:noProof/>
+        </w:rPr>
+        <w:drawing>
+          <wp:inline distT="0" distB="0" distL="0" distR="0" wp14:anchorId="1660B2D0" wp14:editId="50B93F52">
+            <wp:extent cx="6162675" cy="3423381"/>
+            <wp:effectExtent l="0" t="0" r="0" b="5715"/>
+            <wp:docPr id="7" name="Picture 7"/>
+            <wp:cNvGraphicFramePr>
+              <a:graphicFrameLocks xmlns:a="http://schemas.openxmlformats.org/drawingml/2006/main" noChangeAspect="1"/>
+            </wp:cNvGraphicFramePr>
+            <a:graphic xmlns:a="http://schemas.openxmlformats.org/drawingml/2006/main">
+              <a:graphicData uri="http://schemas.openxmlformats.org/drawingml/2006/picture">
+                <pic:pic xmlns:pic="http://schemas.openxmlformats.org/drawingml/2006/picture">
+                  <pic:nvPicPr>
+                    <pic:cNvPr id="1" name=""/>
+                    <pic:cNvPicPr/>
+                  </pic:nvPicPr>
+                  <pic:blipFill>
+                    <a:blip r:embed="rId16"/>
+                    <a:stretch>
+                      <a:fillRect/>
+                    </a:stretch>
+                  </pic:blipFill>
+                  <pic:spPr>
+                    <a:xfrm>
+                      <a:off x="0" y="0"/>
+                      <a:ext cx="6172465" cy="3428819"/>
+                    </a:xfrm>
+                    <a:prstGeom prst="rect">
+                      <a:avLst/>
+                    </a:prstGeom>
+                  </pic:spPr>
+                </pic:pic>
+              </a:graphicData>
+            </a:graphic>
+          </wp:inline>
+        </w:drawing>
+      </w:r>
+    </w:p>
+    <w:p>
+      <w:pPr>
+        <w:rPr>
+          <w:sz w:val="28"/>
+          <w:szCs w:val="28"/>
+        </w:rPr>
+      </w:pPr>
+    </w:p>
+    <w:p>
+      <w:pPr>
+        <w:rPr>
+          <w:sz w:val="28"/>
+          <w:szCs w:val="28"/>
+        </w:rPr>
+      </w:pPr>
+    </w:p>
+    <w:p>
+      <w:pPr>
+        <w:rPr>
+          <w:sz w:val="28"/>
+          <w:szCs w:val="28"/>
+        </w:rPr>
+      </w:pPr>
+      <w:r>
+        <w:rPr>
+          <w:sz w:val="28"/>
+          <w:szCs w:val="28"/>
+        </w:rPr>
+        <w:t>Wybór ścieżki pliku do porównania</w:t>
+      </w:r>
+      <w:r>
+        <w:rPr>
+          <w:sz w:val="28"/>
+          <w:szCs w:val="28"/>
+        </w:rPr>
+        <w:t xml:space="preserve">. </w:t>
+      </w:r>
+      <w:bookmarkStart w:id="0" w:name="_GoBack"/>
+      <w:bookmarkEnd w:id="0"/>
+    </w:p>
+    <w:p>
+      <w:pPr>
+        <w:jc w:val="center"/>
+        <w:rPr>
+          <w:sz w:val="28"/>
+          <w:szCs w:val="28"/>
+        </w:rPr>
+      </w:pPr>
+      <w:r>
+        <w:rPr>
+          <w:noProof/>
+        </w:rPr>
+        <w:drawing>
+          <wp:inline distT="0" distB="0" distL="0" distR="0" wp14:anchorId="0CA7C5BE" wp14:editId="0C2619D9">
+            <wp:extent cx="5429250" cy="3248025"/>
+            <wp:effectExtent l="0" t="0" r="0" b="9525"/>
+            <wp:docPr id="8" name="Picture 8"/>
+            <wp:cNvGraphicFramePr>
+              <a:graphicFrameLocks xmlns:a="http://schemas.openxmlformats.org/drawingml/2006/main" noChangeAspect="1"/>
+            </wp:cNvGraphicFramePr>
+            <a:graphic xmlns:a="http://schemas.openxmlformats.org/drawingml/2006/main">
+              <a:graphicData uri="http://schemas.openxmlformats.org/drawingml/2006/picture">
+                <pic:pic xmlns:pic="http://schemas.openxmlformats.org/drawingml/2006/picture">
+                  <pic:nvPicPr>
+                    <pic:cNvPr id="1" name=""/>
+                    <pic:cNvPicPr/>
+                  </pic:nvPicPr>
+                  <pic:blipFill>
+                    <a:blip r:embed="rId17"/>
+                    <a:stretch>
+                      <a:fillRect/>
+                    </a:stretch>
+                  </pic:blipFill>
+                  <pic:spPr>
+                    <a:xfrm>
+                      <a:off x="0" y="0"/>
+                      <a:ext cx="5429250" cy="3248025"/>
+                    </a:xfrm>
+                    <a:prstGeom prst="rect">
+                      <a:avLst/>
+                    </a:prstGeom>
+                  </pic:spPr>
+                </pic:pic>
+              </a:graphicData>
+            </a:graphic>
+          </wp:inline>
+        </w:drawing>
+      </w:r>
+    </w:p>
+    <w:p>
+      <w:pPr>
+        <w:rPr>
+          <w:sz w:val="28"/>
+          <w:szCs w:val="28"/>
+        </w:rPr>
+      </w:pPr>
+    </w:p>
+    <w:p>
+      <w:pPr>
+        <w:rPr>
+          <w:sz w:val="28"/>
+          <w:szCs w:val="28"/>
+        </w:rPr>
+      </w:pPr>
+      <w:r>
+        <w:rPr>
+          <w:sz w:val="28"/>
+          <w:szCs w:val="28"/>
+        </w:rPr>
+        <w:t>Wybór metody której program będzie używał do porównania plików</w:t>
+      </w:r>
+    </w:p>
+    <w:p>
+      <w:pPr>
+        <w:rPr>
+          <w:sz w:val="28"/>
+          <w:szCs w:val="28"/>
+        </w:rPr>
+      </w:pPr>
+    </w:p>
+    <w:p>
+      <w:pPr>
+        <w:jc w:val="center"/>
+        <w:rPr>
+          <w:sz w:val="28"/>
+          <w:szCs w:val="28"/>
+        </w:rPr>
+      </w:pPr>
+    </w:p>
+    <w:p>
+      <w:pPr>
+        <w:jc w:val="center"/>
+        <w:rPr>
+          <w:sz w:val="28"/>
+          <w:szCs w:val="28"/>
+        </w:rPr>
+      </w:pPr>
+      <w:r>
+        <w:rPr>
+          <w:noProof/>
+        </w:rPr>
+        <w:drawing>
+          <wp:inline distT="0" distB="0" distL="0" distR="0" wp14:anchorId="356115CB" wp14:editId="71329325">
+            <wp:extent cx="3848100" cy="295275"/>
+            <wp:effectExtent l="0" t="0" r="0" b="9525"/>
+            <wp:docPr id="11" name="Picture 11"/>
+            <wp:cNvGraphicFramePr>
+              <a:graphicFrameLocks xmlns:a="http://schemas.openxmlformats.org/drawingml/2006/main" noChangeAspect="1"/>
+            </wp:cNvGraphicFramePr>
+            <a:graphic xmlns:a="http://schemas.openxmlformats.org/drawingml/2006/main">
+              <a:graphicData uri="http://schemas.openxmlformats.org/drawingml/2006/picture">
+                <pic:pic xmlns:pic="http://schemas.openxmlformats.org/drawingml/2006/picture">
+                  <pic:nvPicPr>
+                    <pic:cNvPr id="1" name=""/>
+                    <pic:cNvPicPr/>
+                  </pic:nvPicPr>
+                  <pic:blipFill>
+                    <a:blip r:embed="rId18"/>
+                    <a:stretch>
+                      <a:fillRect/>
+                    </a:stretch>
+                  </pic:blipFill>
+                  <pic:spPr>
+                    <a:xfrm>
+                      <a:off x="0" y="0"/>
+                      <a:ext cx="3848100" cy="295275"/>
+                    </a:xfrm>
+                    <a:prstGeom prst="rect">
+                      <a:avLst/>
+                    </a:prstGeom>
+                  </pic:spPr>
+                </pic:pic>
+              </a:graphicData>
+            </a:graphic>
+          </wp:inline>
+        </w:drawing>
+      </w:r>
+    </w:p>
+    <w:p>
+      <w:pPr>
+        <w:jc w:val="center"/>
+        <w:rPr>
+          <w:sz w:val="28"/>
+          <w:szCs w:val="28"/>
+        </w:rPr>
+      </w:pPr>
+    </w:p>
+    <w:p>
+      <w:pPr>
+        <w:rPr>
+          <w:sz w:val="28"/>
+          <w:szCs w:val="28"/>
+        </w:rPr>
+      </w:pPr>
+    </w:p>
+    <w:p>
+      <w:pPr>
+        <w:rPr>
+          <w:sz w:val="28"/>
+          <w:szCs w:val="28"/>
+        </w:rPr>
+      </w:pPr>
+      <w:r>
+        <w:rPr>
+          <w:sz w:val="28"/>
+          <w:szCs w:val="28"/>
+        </w:rPr>
+        <w:t>Suwak służy  do ustalenia procentu podobieństwa pomiędzy plikami.</w:t>
+      </w:r>
+    </w:p>
+    <w:p>
+      <w:pPr>
+        <w:rPr>
+          <w:sz w:val="28"/>
+          <w:szCs w:val="28"/>
+        </w:rPr>
+      </w:pPr>
+    </w:p>
+    <w:p>
+      <w:pPr>
+        <w:jc w:val="center"/>
+        <w:rPr>
+          <w:sz w:val="28"/>
+          <w:szCs w:val="28"/>
+        </w:rPr>
+      </w:pPr>
+      <w:r>
+        <w:rPr>
+          <w:noProof/>
+        </w:rPr>
+        <w:drawing>
+          <wp:inline distT="0" distB="0" distL="0" distR="0" wp14:anchorId="065E38BB" wp14:editId="5B0EC20F">
+            <wp:extent cx="4000500" cy="323850"/>
+            <wp:effectExtent l="0" t="0" r="0" b="0"/>
+            <wp:docPr id="12" name="Picture 12"/>
+            <wp:cNvGraphicFramePr>
+              <a:graphicFrameLocks xmlns:a="http://schemas.openxmlformats.org/drawingml/2006/main" noChangeAspect="1"/>
+            </wp:cNvGraphicFramePr>
+            <a:graphic xmlns:a="http://schemas.openxmlformats.org/drawingml/2006/main">
+              <a:graphicData uri="http://schemas.openxmlformats.org/drawingml/2006/picture">
+                <pic:pic xmlns:pic="http://schemas.openxmlformats.org/drawingml/2006/picture">
+                  <pic:nvPicPr>
+                    <pic:cNvPr id="1" name=""/>
+                    <pic:cNvPicPr/>
+                  </pic:nvPicPr>
+                  <pic:blipFill>
+                    <a:blip r:embed="rId19"/>
+                    <a:stretch>
+                      <a:fillRect/>
+                    </a:stretch>
+                  </pic:blipFill>
+                  <pic:spPr>
+                    <a:xfrm>
+                      <a:off x="0" y="0"/>
+                      <a:ext cx="4000500" cy="323850"/>
+                    </a:xfrm>
+                    <a:prstGeom prst="rect">
+                      <a:avLst/>
+                    </a:prstGeom>
+                  </pic:spPr>
+                </pic:pic>
+              </a:graphicData>
+            </a:graphic>
+          </wp:inline>
+        </w:drawing>
+      </w:r>
+    </w:p>
+    <w:p>
+      <w:pPr>
+        <w:rPr>
+          <w:sz w:val="28"/>
+          <w:szCs w:val="28"/>
+        </w:rPr>
+      </w:pPr>
+    </w:p>
+    <w:p>
+      <w:pPr>
+        <w:rPr>
+          <w:sz w:val="28"/>
+          <w:szCs w:val="28"/>
+        </w:rPr>
+      </w:pPr>
+      <w:r>
+        <w:rPr>
+          <w:sz w:val="28"/>
+          <w:szCs w:val="28"/>
+        </w:rPr>
+        <w:t>Po wprowadzeniu warunków uzyskujemy w oknie poniżej wynik zastawiający nazwę rozmiar oraz podobieństwo pliku z jego wyszukanym duplikatem.</w:t>
+      </w:r>
+    </w:p>
+    <w:p>
+      <w:pPr>
+        <w:rPr>
+          <w:sz w:val="28"/>
+          <w:szCs w:val="28"/>
+        </w:rPr>
+      </w:pPr>
+    </w:p>
+    <w:p>
+      <w:pPr>
+        <w:rPr>
+          <w:sz w:val="28"/>
+          <w:szCs w:val="28"/>
+        </w:rPr>
+      </w:pPr>
+      <w:r>
+        <w:rPr>
+          <w:noProof/>
+        </w:rPr>
+        <w:drawing>
+          <wp:inline distT="0" distB="0" distL="0" distR="0" wp14:anchorId="06EB8C74" wp14:editId="7A127252">
+            <wp:extent cx="6647180" cy="1528445"/>
+            <wp:effectExtent l="0" t="0" r="1270" b="0"/>
+            <wp:docPr id="13" name="Picture 13"/>
+            <wp:cNvGraphicFramePr>
+              <a:graphicFrameLocks xmlns:a="http://schemas.openxmlformats.org/drawingml/2006/main" noChangeAspect="1"/>
+            </wp:cNvGraphicFramePr>
+            <a:graphic xmlns:a="http://schemas.openxmlformats.org/drawingml/2006/main">
+              <a:graphicData uri="http://schemas.openxmlformats.org/drawingml/2006/picture">
+                <pic:pic xmlns:pic="http://schemas.openxmlformats.org/drawingml/2006/picture">
+                  <pic:nvPicPr>
+                    <pic:cNvPr id="1" name=""/>
+                    <pic:cNvPicPr/>
+                  </pic:nvPicPr>
+                  <pic:blipFill>
+                    <a:blip r:embed="rId20"/>
+                    <a:stretch>
+                      <a:fillRect/>
+                    </a:stretch>
+                  </pic:blipFill>
+                  <pic:spPr>
+                    <a:xfrm>
+                      <a:off x="0" y="0"/>
+                      <a:ext cx="6647180" cy="1528445"/>
+                    </a:xfrm>
+                    <a:prstGeom prst="rect">
+                      <a:avLst/>
+                    </a:prstGeom>
+                  </pic:spPr>
+                </pic:pic>
+              </a:graphicData>
+            </a:graphic>
+          </wp:inline>
+        </w:drawing>
+      </w:r>
+    </w:p>
+    <w:p>
+      <w:pPr>
+        <w:rPr>
+          <w:sz w:val="28"/>
+          <w:szCs w:val="28"/>
+        </w:rPr>
+      </w:pPr>
+    </w:p>
+    <w:p>
+      <w:pPr>
+        <w:rPr>
+          <w:sz w:val="28"/>
+          <w:szCs w:val="28"/>
+        </w:rPr>
+      </w:pPr>
+    </w:p>
+    <w:p>
+      <w:pPr>
+        <w:rPr>
+          <w:sz w:val="28"/>
+          <w:szCs w:val="28"/>
+        </w:rPr>
+      </w:pPr>
+      <w:r>
+        <w:rPr>
+          <w:noProof/>
+        </w:rPr>
+        <w:drawing>
+          <wp:inline distT="0" distB="0" distL="0" distR="0" wp14:anchorId="1BB28793" wp14:editId="5FA6E850">
+            <wp:extent cx="6647180" cy="3692525"/>
+            <wp:effectExtent l="0" t="0" r="1270" b="3175"/>
+            <wp:docPr id="14" name="Picture 14"/>
+            <wp:cNvGraphicFramePr>
+              <a:graphicFrameLocks xmlns:a="http://schemas.openxmlformats.org/drawingml/2006/main" noChangeAspect="1"/>
+            </wp:cNvGraphicFramePr>
+            <a:graphic xmlns:a="http://schemas.openxmlformats.org/drawingml/2006/main">
+              <a:graphicData uri="http://schemas.openxmlformats.org/drawingml/2006/picture">
+                <pic:pic xmlns:pic="http://schemas.openxmlformats.org/drawingml/2006/picture">
+                  <pic:nvPicPr>
+                    <pic:cNvPr id="1" name=""/>
+                    <pic:cNvPicPr/>
+                  </pic:nvPicPr>
+                  <pic:blipFill>
+                    <a:blip r:embed="rId21"/>
+                    <a:stretch>
+                      <a:fillRect/>
+                    </a:stretch>
+                  </pic:blipFill>
+                  <pic:spPr>
+                    <a:xfrm>
+                      <a:off x="0" y="0"/>
+                      <a:ext cx="6647180" cy="3692525"/>
+                    </a:xfrm>
+                    <a:prstGeom prst="rect">
+                      <a:avLst/>
+                    </a:prstGeom>
+                  </pic:spPr>
+                </pic:pic>
+              </a:graphicData>
+            </a:graphic>
+          </wp:inline>
+        </w:drawing>
+      </w:r>
+    </w:p>
     <w:sectPr>
       <w:pgSz w:w="11908" w:h="16836"/>
       <w:pgMar w:top="720" w:right="720" w:bottom="720" w:left="720" w:header="708" w:footer="708" w:gutter="0"/>
@@ -1556,7 +2056,7 @@
 </file>
 
 <file path=word/endnotes.xml><?xml version="1.0" encoding="utf-8"?>
-<w:endnotes xmlns:wpc="http://schemas.microsoft.com/office/word/2010/wordprocessingCanvas" xmlns:mc="http://schemas.openxmlformats.org/markup-compatibility/2006" xmlns:o="urn:schemas-microsoft-com:office:office" xmlns:r="http://schemas.openxmlformats.org/officeDocument/2006/relationships" xmlns:m="http://schemas.openxmlformats.org/officeDocument/2006/math" xmlns:v="urn:schemas-microsoft-com:vml" xmlns:wp14="http://schemas.microsoft.com/office/word/2010/wordprocessingDrawing" xmlns:wp="http://schemas.openxmlformats.org/drawingml/2006/wordprocessingDrawing" xmlns:w10="urn:schemas-microsoft-com:office:word" xmlns:w="http://schemas.openxmlformats.org/wordprocessingml/2006/main" xmlns:w14="http://schemas.microsoft.com/office/word/2010/wordml" xmlns:w15="http://schemas.microsoft.com/office/word/2012/wordml" xmlns:wpg="http://schemas.microsoft.com/office/word/2010/wordprocessingGroup" xmlns:wpi="http://schemas.microsoft.com/office/word/2010/wordprocessingInk" xmlns:wne="http://schemas.microsoft.com/office/word/2006/wordml" xmlns:wps="http://schemas.microsoft.com/office/word/2010/wordprocessingShape" mc:Ignorable="w14 w15 wp14">
+<w:endnotes xmlns:wpc="http://schemas.microsoft.com/office/word/2010/wordprocessingCanvas" xmlns:cx="http://schemas.microsoft.com/office/drawing/2014/chartex" xmlns:cx1="http://schemas.microsoft.com/office/drawing/2015/9/8/chartex" xmlns:cx2="http://schemas.microsoft.com/office/drawing/2015/10/21/chartex" xmlns:cx3="http://schemas.microsoft.com/office/drawing/2016/5/9/chartex" xmlns:cx4="http://schemas.microsoft.com/office/drawing/2016/5/10/chartex" xmlns:cx5="http://schemas.microsoft.com/office/drawing/2016/5/11/chartex" xmlns:cx6="http://schemas.microsoft.com/office/drawing/2016/5/12/chartex" xmlns:cx7="http://schemas.microsoft.com/office/drawing/2016/5/13/chartex" xmlns:cx8="http://schemas.microsoft.com/office/drawing/2016/5/14/chartex" xmlns:mc="http://schemas.openxmlformats.org/markup-compatibility/2006" xmlns:aink="http://schemas.microsoft.com/office/drawing/2016/ink" xmlns:am3d="http://schemas.microsoft.com/office/drawing/2017/model3d" xmlns:o="urn:schemas-microsoft-com:office:office" xmlns:r="http://schemas.openxmlformats.org/officeDocument/2006/relationships" xmlns:m="http://schemas.openxmlformats.org/officeDocument/2006/math" xmlns:v="urn:schemas-microsoft-com:vml" xmlns:wp14="http://schemas.microsoft.com/office/word/2010/wordprocessingDrawing" xmlns:wp="http://schemas.openxmlformats.org/drawingml/2006/wordprocessingDrawing" xmlns:w10="urn:schemas-microsoft-com:office:word" xmlns:w="http://schemas.openxmlformats.org/wordprocessingml/2006/main" xmlns:w14="http://schemas.microsoft.com/office/word/2010/wordml" xmlns:w15="http://schemas.microsoft.com/office/word/2012/wordml" xmlns:w16cid="http://schemas.microsoft.com/office/word/2016/wordml/cid" xmlns:w16se="http://schemas.microsoft.com/office/word/2015/wordml/symex" xmlns:wpg="http://schemas.microsoft.com/office/word/2010/wordprocessingGroup" xmlns:wpi="http://schemas.microsoft.com/office/word/2010/wordprocessingInk" xmlns:wne="http://schemas.microsoft.com/office/word/2006/wordml" xmlns:wps="http://schemas.microsoft.com/office/word/2010/wordprocessingShape" mc:Ignorable="w14 w15 w16se w16cid wp14">
   <w:endnote w:type="separator" w:id="-1">
     <w:p>
       <w:pPr>
@@ -1581,7 +2081,7 @@
 </file>
 
 <file path=word/footnotes.xml><?xml version="1.0" encoding="utf-8"?>
-<w:footnotes xmlns:wpc="http://schemas.microsoft.com/office/word/2010/wordprocessingCanvas" xmlns:mc="http://schemas.openxmlformats.org/markup-compatibility/2006" xmlns:o="urn:schemas-microsoft-com:office:office" xmlns:r="http://schemas.openxmlformats.org/officeDocument/2006/relationships" xmlns:m="http://schemas.openxmlformats.org/officeDocument/2006/math" xmlns:v="urn:schemas-microsoft-com:vml" xmlns:wp14="http://schemas.microsoft.com/office/word/2010/wordprocessingDrawing" xmlns:wp="http://schemas.openxmlformats.org/drawingml/2006/wordprocessingDrawing" xmlns:w10="urn:schemas-microsoft-com:office:word" xmlns:w="http://schemas.openxmlformats.org/wordprocessingml/2006/main" xmlns:w14="http://schemas.microsoft.com/office/word/2010/wordml" xmlns:w15="http://schemas.microsoft.com/office/word/2012/wordml" xmlns:wpg="http://schemas.microsoft.com/office/word/2010/wordprocessingGroup" xmlns:wpi="http://schemas.microsoft.com/office/word/2010/wordprocessingInk" xmlns:wne="http://schemas.microsoft.com/office/word/2006/wordml" xmlns:wps="http://schemas.microsoft.com/office/word/2010/wordprocessingShape" mc:Ignorable="w14 w15 wp14">
+<w:footnotes xmlns:wpc="http://schemas.microsoft.com/office/word/2010/wordprocessingCanvas" xmlns:cx="http://schemas.microsoft.com/office/drawing/2014/chartex" xmlns:cx1="http://schemas.microsoft.com/office/drawing/2015/9/8/chartex" xmlns:cx2="http://schemas.microsoft.com/office/drawing/2015/10/21/chartex" xmlns:cx3="http://schemas.microsoft.com/office/drawing/2016/5/9/chartex" xmlns:cx4="http://schemas.microsoft.com/office/drawing/2016/5/10/chartex" xmlns:cx5="http://schemas.microsoft.com/office/drawing/2016/5/11/chartex" xmlns:cx6="http://schemas.microsoft.com/office/drawing/2016/5/12/chartex" xmlns:cx7="http://schemas.microsoft.com/office/drawing/2016/5/13/chartex" xmlns:cx8="http://schemas.microsoft.com/office/drawing/2016/5/14/chartex" xmlns:mc="http://schemas.openxmlformats.org/markup-compatibility/2006" xmlns:aink="http://schemas.microsoft.com/office/drawing/2016/ink" xmlns:am3d="http://schemas.microsoft.com/office/drawing/2017/model3d" xmlns:o="urn:schemas-microsoft-com:office:office" xmlns:r="http://schemas.openxmlformats.org/officeDocument/2006/relationships" xmlns:m="http://schemas.openxmlformats.org/officeDocument/2006/math" xmlns:v="urn:schemas-microsoft-com:vml" xmlns:wp14="http://schemas.microsoft.com/office/word/2010/wordprocessingDrawing" xmlns:wp="http://schemas.openxmlformats.org/drawingml/2006/wordprocessingDrawing" xmlns:w10="urn:schemas-microsoft-com:office:word" xmlns:w="http://schemas.openxmlformats.org/wordprocessingml/2006/main" xmlns:w14="http://schemas.microsoft.com/office/word/2010/wordml" xmlns:w15="http://schemas.microsoft.com/office/word/2012/wordml" xmlns:w16cid="http://schemas.microsoft.com/office/word/2016/wordml/cid" xmlns:w16se="http://schemas.microsoft.com/office/word/2015/wordml/symex" xmlns:wpg="http://schemas.microsoft.com/office/word/2010/wordprocessingGroup" xmlns:wpi="http://schemas.microsoft.com/office/word/2010/wordprocessingInk" xmlns:wne="http://schemas.microsoft.com/office/word/2006/wordml" xmlns:wps="http://schemas.microsoft.com/office/word/2010/wordprocessingShape" mc:Ignorable="w14 w15 w16se w16cid wp14">
   <w:footnote w:type="separator" w:id="-1">
     <w:p>
       <w:pPr>
@@ -1606,7 +2106,7 @@
 </file>
 
 <file path=word/numbering.xml><?xml version="1.0" encoding="utf-8"?>
-<w:numbering xmlns:wpc="http://schemas.microsoft.com/office/word/2010/wordprocessingCanvas" xmlns:mc="http://schemas.openxmlformats.org/markup-compatibility/2006" xmlns:o="urn:schemas-microsoft-com:office:office" xmlns:r="http://schemas.openxmlformats.org/officeDocument/2006/relationships" xmlns:m="http://schemas.openxmlformats.org/officeDocument/2006/math" xmlns:v="urn:schemas-microsoft-com:vml" xmlns:wp14="http://schemas.microsoft.com/office/word/2010/wordprocessingDrawing" xmlns:wp="http://schemas.openxmlformats.org/drawingml/2006/wordprocessingDrawing" xmlns:w10="urn:schemas-microsoft-com:office:word" xmlns:w="http://schemas.openxmlformats.org/wordprocessingml/2006/main" xmlns:w14="http://schemas.microsoft.com/office/word/2010/wordml" xmlns:w15="http://schemas.microsoft.com/office/word/2012/wordml" xmlns:wpg="http://schemas.microsoft.com/office/word/2010/wordprocessingGroup" xmlns:wpi="http://schemas.microsoft.com/office/word/2010/wordprocessingInk" xmlns:wne="http://schemas.microsoft.com/office/word/2006/wordml" xmlns:wps="http://schemas.microsoft.com/office/word/2010/wordprocessingShape" mc:Ignorable="w14 w15 wp14">
+<w:numbering xmlns:wpc="http://schemas.microsoft.com/office/word/2010/wordprocessingCanvas" xmlns:cx="http://schemas.microsoft.com/office/drawing/2014/chartex" xmlns:cx1="http://schemas.microsoft.com/office/drawing/2015/9/8/chartex" xmlns:cx2="http://schemas.microsoft.com/office/drawing/2015/10/21/chartex" xmlns:cx3="http://schemas.microsoft.com/office/drawing/2016/5/9/chartex" xmlns:cx4="http://schemas.microsoft.com/office/drawing/2016/5/10/chartex" xmlns:cx5="http://schemas.microsoft.com/office/drawing/2016/5/11/chartex" xmlns:cx6="http://schemas.microsoft.com/office/drawing/2016/5/12/chartex" xmlns:cx7="http://schemas.microsoft.com/office/drawing/2016/5/13/chartex" xmlns:cx8="http://schemas.microsoft.com/office/drawing/2016/5/14/chartex" xmlns:mc="http://schemas.openxmlformats.org/markup-compatibility/2006" xmlns:aink="http://schemas.microsoft.com/office/drawing/2016/ink" xmlns:am3d="http://schemas.microsoft.com/office/drawing/2017/model3d" xmlns:o="urn:schemas-microsoft-com:office:office" xmlns:r="http://schemas.openxmlformats.org/officeDocument/2006/relationships" xmlns:m="http://schemas.openxmlformats.org/officeDocument/2006/math" xmlns:v="urn:schemas-microsoft-com:vml" xmlns:wp14="http://schemas.microsoft.com/office/word/2010/wordprocessingDrawing" xmlns:wp="http://schemas.openxmlformats.org/drawingml/2006/wordprocessingDrawing" xmlns:w10="urn:schemas-microsoft-com:office:word" xmlns:w="http://schemas.openxmlformats.org/wordprocessingml/2006/main" xmlns:w14="http://schemas.microsoft.com/office/word/2010/wordml" xmlns:w15="http://schemas.microsoft.com/office/word/2012/wordml" xmlns:w16cid="http://schemas.microsoft.com/office/word/2016/wordml/cid" xmlns:w16se="http://schemas.microsoft.com/office/word/2015/wordml/symex" xmlns:wpg="http://schemas.microsoft.com/office/word/2010/wordprocessingGroup" xmlns:wpi="http://schemas.microsoft.com/office/word/2010/wordprocessingInk" xmlns:wne="http://schemas.microsoft.com/office/word/2006/wordml" xmlns:wps="http://schemas.microsoft.com/office/word/2010/wordprocessingShape" mc:Ignorable="w14 w15 w16se w16cid wp14">
   <w:abstractNum w:abstractNumId="0" w15:restartNumberingAfterBreak="0">
     <w:nsid w:val="03295CA8"/>
     <w:multiLevelType w:val="hybridMultilevel"/>
@@ -2399,7 +2899,7 @@
 </file>
 
 <file path=word/styles.xml><?xml version="1.0" encoding="utf-8"?>
-<w:styles xmlns:mc="http://schemas.openxmlformats.org/markup-compatibility/2006" xmlns:r="http://schemas.openxmlformats.org/officeDocument/2006/relationships" xmlns:w="http://schemas.openxmlformats.org/wordprocessingml/2006/main" xmlns:w14="http://schemas.microsoft.com/office/word/2010/wordml" xmlns:w15="http://schemas.microsoft.com/office/word/2012/wordml" mc:Ignorable="w14 w15">
+<w:styles xmlns:mc="http://schemas.openxmlformats.org/markup-compatibility/2006" xmlns:r="http://schemas.openxmlformats.org/officeDocument/2006/relationships" xmlns:w="http://schemas.openxmlformats.org/wordprocessingml/2006/main" xmlns:w14="http://schemas.microsoft.com/office/word/2010/wordml" xmlns:w15="http://schemas.microsoft.com/office/word/2012/wordml" xmlns:w16cid="http://schemas.microsoft.com/office/word/2016/wordml/cid" xmlns:w16se="http://schemas.microsoft.com/office/word/2015/wordml/symex" mc:Ignorable="w14 w15 w16se w16cid">
   <w:docDefaults>
     <w:rPrDefault>
       <w:rPr>
@@ -2415,7 +2915,7 @@
       </w:pPr>
     </w:pPrDefault>
   </w:docDefaults>
-  <w:latentStyles w:defLockedState="0" w:defUIPriority="99" w:defSemiHidden="0" w:defUnhideWhenUsed="0" w:defQFormat="0" w:count="371">
+  <w:latentStyles w:defLockedState="0" w:defUIPriority="99" w:defSemiHidden="0" w:defUnhideWhenUsed="0" w:defQFormat="0" w:count="375">
     <w:lsdException w:name="Normal" w:uiPriority="0" w:qFormat="1"/>
     <w:lsdException w:name="heading 1" w:uiPriority="9" w:qFormat="1"/>
     <w:lsdException w:name="heading 2" w:semiHidden="1" w:uiPriority="9" w:unhideWhenUsed="1" w:qFormat="1"/>
@@ -2787,8 +3287,12 @@
     <w:lsdException w:name="List Table 5 Dark Accent 6" w:uiPriority="50"/>
     <w:lsdException w:name="List Table 6 Colorful Accent 6" w:uiPriority="51"/>
     <w:lsdException w:name="List Table 7 Colorful Accent 6" w:uiPriority="52"/>
+    <w:lsdException w:name="Mention" w:semiHidden="1" w:unhideWhenUsed="1"/>
+    <w:lsdException w:name="Smart Hyperlink" w:semiHidden="1" w:unhideWhenUsed="1"/>
+    <w:lsdException w:name="Hashtag" w:semiHidden="1" w:unhideWhenUsed="1"/>
+    <w:lsdException w:name="Unresolved Mention" w:semiHidden="1" w:unhideWhenUsed="1"/>
   </w:latentStyles>
-  <w:style w:type="paragraph" w:default="1" w:styleId="Normalny">
+  <w:style w:type="paragraph" w:default="1" w:styleId="Normal">
     <w:name w:val="Normal"/>
     <w:qFormat/>
     <w:pPr>
@@ -2801,10 +3305,10 @@
       <w:sz w:val="24"/>
     </w:rPr>
   </w:style>
-  <w:style w:type="paragraph" w:styleId="Nagwek1">
+  <w:style w:type="paragraph" w:styleId="Heading1">
     <w:name w:val="heading 1"/>
-    <w:next w:val="Normalny"/>
-    <w:link w:val="Nagwek1Znak"/>
+    <w:next w:val="Normal"/>
+    <w:link w:val="Heading1Char"/>
     <w:uiPriority w:val="9"/>
     <w:unhideWhenUsed/>
     <w:qFormat/>
@@ -2823,10 +3327,10 @@
       <w:sz w:val="52"/>
     </w:rPr>
   </w:style>
-  <w:style w:type="paragraph" w:styleId="Nagwek2">
+  <w:style w:type="paragraph" w:styleId="Heading2">
     <w:name w:val="heading 2"/>
-    <w:next w:val="Normalny"/>
-    <w:link w:val="Nagwek2Znak"/>
+    <w:next w:val="Normal"/>
+    <w:link w:val="Heading2Char"/>
     <w:uiPriority w:val="9"/>
     <w:unhideWhenUsed/>
     <w:qFormat/>
@@ -2844,13 +3348,13 @@
       <w:sz w:val="44"/>
     </w:rPr>
   </w:style>
-  <w:style w:type="character" w:default="1" w:styleId="Domylnaczcionkaakapitu">
+  <w:style w:type="character" w:default="1" w:styleId="DefaultParagraphFont">
     <w:name w:val="Default Paragraph Font"/>
     <w:uiPriority w:val="1"/>
     <w:semiHidden/>
     <w:unhideWhenUsed/>
   </w:style>
-  <w:style w:type="table" w:default="1" w:styleId="Standardowy">
+  <w:style w:type="table" w:default="1" w:styleId="TableNormal">
     <w:name w:val="Normal Table"/>
     <w:uiPriority w:val="99"/>
     <w:semiHidden/>
@@ -2865,24 +3369,24 @@
       </w:tblCellMar>
     </w:tblPr>
   </w:style>
-  <w:style w:type="numbering" w:default="1" w:styleId="Bezlisty">
+  <w:style w:type="numbering" w:default="1" w:styleId="NoList">
     <w:name w:val="No List"/>
     <w:uiPriority w:val="99"/>
     <w:semiHidden/>
     <w:unhideWhenUsed/>
   </w:style>
-  <w:style w:type="character" w:customStyle="1" w:styleId="Nagwek2Znak">
-    <w:name w:val="Nagłówek 2 Znak"/>
-    <w:link w:val="Nagwek2"/>
+  <w:style w:type="character" w:customStyle="1" w:styleId="Heading2Char">
+    <w:name w:val="Heading 2 Char"/>
+    <w:link w:val="Heading2"/>
     <w:rPr>
       <w:rFonts w:ascii="Times New Roman" w:eastAsia="Times New Roman" w:hAnsi="Times New Roman" w:cs="Times New Roman"/>
       <w:color w:val="000000"/>
       <w:sz w:val="44"/>
     </w:rPr>
   </w:style>
-  <w:style w:type="character" w:customStyle="1" w:styleId="Nagwek1Znak">
-    <w:name w:val="Nagłówek 1 Znak"/>
-    <w:link w:val="Nagwek1"/>
+  <w:style w:type="character" w:customStyle="1" w:styleId="Heading1Char">
+    <w:name w:val="Heading 1 Char"/>
+    <w:link w:val="Heading1"/>
     <w:rPr>
       <w:rFonts w:ascii="Times New Roman" w:eastAsia="Times New Roman" w:hAnsi="Times New Roman" w:cs="Times New Roman"/>
       <w:b/>
@@ -2890,9 +3394,9 @@
       <w:sz w:val="52"/>
     </w:rPr>
   </w:style>
-  <w:style w:type="paragraph" w:styleId="Akapitzlist">
+  <w:style w:type="paragraph" w:styleId="ListParagraph">
     <w:name w:val="List Paragraph"/>
-    <w:basedOn w:val="Normalny"/>
+    <w:basedOn w:val="Normal"/>
     <w:uiPriority w:val="34"/>
     <w:qFormat/>
     <w:rsid w:val="00755852"/>
@@ -2901,10 +3405,10 @@
       <w:contextualSpacing/>
     </w:pPr>
   </w:style>
-  <w:style w:type="paragraph" w:styleId="Nagwek">
+  <w:style w:type="paragraph" w:styleId="Header">
     <w:name w:val="header"/>
-    <w:basedOn w:val="Normalny"/>
-    <w:link w:val="NagwekZnak"/>
+    <w:basedOn w:val="Normal"/>
+    <w:link w:val="HeaderChar"/>
     <w:uiPriority w:val="99"/>
     <w:unhideWhenUsed/>
     <w:rsid w:val="00180F12"/>
@@ -2916,10 +3420,10 @@
       <w:spacing w:after="0" w:line="240" w:lineRule="auto"/>
     </w:pPr>
   </w:style>
-  <w:style w:type="character" w:customStyle="1" w:styleId="NagwekZnak">
-    <w:name w:val="Nagłówek Znak"/>
-    <w:basedOn w:val="Domylnaczcionkaakapitu"/>
-    <w:link w:val="Nagwek"/>
+  <w:style w:type="character" w:customStyle="1" w:styleId="HeaderChar">
+    <w:name w:val="Header Char"/>
+    <w:basedOn w:val="DefaultParagraphFont"/>
+    <w:link w:val="Header"/>
     <w:uiPriority w:val="99"/>
     <w:rsid w:val="00180F12"/>
     <w:rPr>
@@ -2928,10 +3432,10 @@
       <w:sz w:val="24"/>
     </w:rPr>
   </w:style>
-  <w:style w:type="paragraph" w:styleId="Stopka">
+  <w:style w:type="paragraph" w:styleId="Footer">
     <w:name w:val="footer"/>
-    <w:basedOn w:val="Normalny"/>
-    <w:link w:val="StopkaZnak"/>
+    <w:basedOn w:val="Normal"/>
+    <w:link w:val="FooterChar"/>
     <w:uiPriority w:val="99"/>
     <w:unhideWhenUsed/>
     <w:rsid w:val="00180F12"/>
@@ -2943,10 +3447,10 @@
       <w:spacing w:after="0" w:line="240" w:lineRule="auto"/>
     </w:pPr>
   </w:style>
-  <w:style w:type="character" w:customStyle="1" w:styleId="StopkaZnak">
-    <w:name w:val="Stopka Znak"/>
-    <w:basedOn w:val="Domylnaczcionkaakapitu"/>
-    <w:link w:val="Stopka"/>
+  <w:style w:type="character" w:customStyle="1" w:styleId="FooterChar">
+    <w:name w:val="Footer Char"/>
+    <w:basedOn w:val="DefaultParagraphFont"/>
+    <w:link w:val="Footer"/>
     <w:uiPriority w:val="99"/>
     <w:rsid w:val="00180F12"/>
     <w:rPr>
